--- a/practice/JqueryDoc.docx
+++ b/practice/JqueryDoc.docx
@@ -5711,6 +5711,16 @@
     <w:p>
       <w:pPr>
         <w:pStyle w:val="Title"/>
+        <w:rPr>
+          <w:rFonts w:ascii="Times New Roman" w:eastAsia="Times New Roman" w:hAnsi="Times New Roman" w:cs="Times New Roman"/>
+          <w:sz w:val="40"/>
+          <w:szCs w:val="40"/>
+        </w:rPr>
+      </w:pPr>
+    </w:p>
+    <w:p>
+      <w:pPr>
+        <w:pStyle w:val="Title"/>
       </w:pPr>
       <w:r>
         <w:rPr>
@@ -5837,7 +5847,6 @@
           <w:sz w:val="40"/>
           <w:szCs w:val="40"/>
         </w:rPr>
-        <w:lastRenderedPageBreak/>
         <w:t>Thêm hoặc xóa các lớp css</w:t>
       </w:r>
     </w:p>
@@ -6022,34 +6031,1424 @@
           <w:szCs w:val="40"/>
         </w:rPr>
       </w:pPr>
+      <w:proofErr w:type="gramStart"/>
       <w:r>
         <w:rPr>
           <w:rFonts w:ascii="Times New Roman" w:eastAsia="Times New Roman" w:hAnsi="Times New Roman" w:cs="Times New Roman"/>
           <w:sz w:val="40"/>
           <w:szCs w:val="40"/>
         </w:rPr>
-        <w:t>3.Thây đổi dữ liệu của 1 phần tử</w:t>
-      </w:r>
+        <w:t>3.Thây</w:t>
+      </w:r>
+      <w:proofErr w:type="gramEnd"/>
+      <w:r>
+        <w:rPr>
+          <w:rFonts w:ascii="Times New Roman" w:eastAsia="Times New Roman" w:hAnsi="Times New Roman" w:cs="Times New Roman"/>
+          <w:sz w:val="40"/>
+          <w:szCs w:val="40"/>
+        </w:rPr>
+        <w:t xml:space="preserve"> đổi dữ liệu của 1 phần tử</w:t>
+      </w:r>
+    </w:p>
+    <w:p>
+      <w:pPr>
+        <w:ind w:left="360"/>
+        <w:rPr>
+          <w:rFonts w:ascii="Times New Roman" w:eastAsia="Times New Roman" w:hAnsi="Times New Roman" w:cs="Times New Roman"/>
+          <w:sz w:val="40"/>
+          <w:szCs w:val="40"/>
+        </w:rPr>
+      </w:pPr>
+      <w:r>
+        <w:rPr>
+          <w:rFonts w:ascii="Times New Roman" w:eastAsia="Times New Roman" w:hAnsi="Times New Roman" w:cs="Times New Roman"/>
+          <w:sz w:val="40"/>
+          <w:szCs w:val="40"/>
+        </w:rPr>
+        <w:drawing>
+          <wp:inline distT="0" distB="0" distL="0" distR="0" wp14:anchorId="1499E9D5" wp14:editId="64A4FAC8">
+            <wp:extent cx="5943600" cy="3304309"/>
+            <wp:effectExtent l="0" t="0" r="0" b="0"/>
+            <wp:docPr id="28" name="Picture 28"/>
+            <wp:cNvGraphicFramePr>
+              <a:graphicFrameLocks xmlns:a="http://schemas.openxmlformats.org/drawingml/2006/main" noChangeAspect="1"/>
+            </wp:cNvGraphicFramePr>
+            <a:graphic xmlns:a="http://schemas.openxmlformats.org/drawingml/2006/main">
+              <a:graphicData uri="http://schemas.openxmlformats.org/drawingml/2006/picture">
+                <pic:pic xmlns:pic="http://schemas.openxmlformats.org/drawingml/2006/picture">
+                  <pic:nvPicPr>
+                    <pic:cNvPr id="0" name=""/>
+                    <pic:cNvPicPr/>
+                  </pic:nvPicPr>
+                  <pic:blipFill>
+                    <a:blip r:embed="rId34"/>
+                    <a:stretch>
+                      <a:fillRect/>
+                    </a:stretch>
+                  </pic:blipFill>
+                  <pic:spPr>
+                    <a:xfrm>
+                      <a:off x="0" y="0"/>
+                      <a:ext cx="5943600" cy="3304309"/>
+                    </a:xfrm>
+                    <a:prstGeom prst="rect">
+                      <a:avLst/>
+                    </a:prstGeom>
+                  </pic:spPr>
+                </pic:pic>
+              </a:graphicData>
+            </a:graphic>
+          </wp:inline>
+        </w:drawing>
+      </w:r>
+    </w:p>
+    <w:p>
+      <w:pPr>
+        <w:ind w:left="360"/>
+        <w:rPr>
+          <w:rFonts w:ascii="Times New Roman" w:eastAsia="Times New Roman" w:hAnsi="Times New Roman" w:cs="Times New Roman"/>
+          <w:sz w:val="40"/>
+          <w:szCs w:val="40"/>
+        </w:rPr>
+      </w:pPr>
+      <w:r>
+        <w:rPr>
+          <w:rFonts w:ascii="Times New Roman" w:eastAsia="Times New Roman" w:hAnsi="Times New Roman" w:cs="Times New Roman"/>
+          <w:sz w:val="40"/>
+          <w:szCs w:val="40"/>
+        </w:rPr>
+        <w:lastRenderedPageBreak/>
+        <w:drawing>
+          <wp:inline distT="0" distB="0" distL="0" distR="0" wp14:anchorId="11BB4AE8" wp14:editId="59354EBE">
+            <wp:extent cx="5943600" cy="799465"/>
+            <wp:effectExtent l="0" t="0" r="0" b="635"/>
+            <wp:docPr id="31" name="Picture 31"/>
+            <wp:cNvGraphicFramePr>
+              <a:graphicFrameLocks xmlns:a="http://schemas.openxmlformats.org/drawingml/2006/main" noChangeAspect="1"/>
+            </wp:cNvGraphicFramePr>
+            <a:graphic xmlns:a="http://schemas.openxmlformats.org/drawingml/2006/main">
+              <a:graphicData uri="http://schemas.openxmlformats.org/drawingml/2006/picture">
+                <pic:pic xmlns:pic="http://schemas.openxmlformats.org/drawingml/2006/picture">
+                  <pic:nvPicPr>
+                    <pic:cNvPr id="0" name=""/>
+                    <pic:cNvPicPr/>
+                  </pic:nvPicPr>
+                  <pic:blipFill>
+                    <a:blip r:embed="rId35"/>
+                    <a:stretch>
+                      <a:fillRect/>
+                    </a:stretch>
+                  </pic:blipFill>
+                  <pic:spPr>
+                    <a:xfrm>
+                      <a:off x="0" y="0"/>
+                      <a:ext cx="5943600" cy="799465"/>
+                    </a:xfrm>
+                    <a:prstGeom prst="rect">
+                      <a:avLst/>
+                    </a:prstGeom>
+                  </pic:spPr>
+                </pic:pic>
+              </a:graphicData>
+            </a:graphic>
+          </wp:inline>
+        </w:drawing>
+      </w:r>
+    </w:p>
+    <w:p>
+      <w:pPr>
+        <w:ind w:left="360"/>
+        <w:rPr>
+          <w:rFonts w:ascii="Times New Roman" w:eastAsia="Times New Roman" w:hAnsi="Times New Roman" w:cs="Times New Roman"/>
+          <w:sz w:val="40"/>
+          <w:szCs w:val="40"/>
+        </w:rPr>
+      </w:pPr>
+    </w:p>
+    <w:p>
+      <w:pPr>
+        <w:ind w:left="360"/>
+        <w:rPr>
+          <w:rFonts w:ascii="Times New Roman" w:eastAsia="Times New Roman" w:hAnsi="Times New Roman" w:cs="Times New Roman"/>
+          <w:sz w:val="40"/>
+          <w:szCs w:val="40"/>
+        </w:rPr>
+      </w:pPr>
+      <w:r>
+        <w:rPr>
+          <w:rFonts w:ascii="Times New Roman" w:eastAsia="Times New Roman" w:hAnsi="Times New Roman" w:cs="Times New Roman"/>
+          <w:sz w:val="40"/>
+          <w:szCs w:val="40"/>
+        </w:rPr>
+        <w:t xml:space="preserve">4. </w:t>
+      </w:r>
+      <w:r>
+        <w:rPr>
+          <w:rFonts w:ascii="Times New Roman" w:eastAsia="Times New Roman" w:hAnsi="Times New Roman" w:cs="Times New Roman"/>
+          <w:sz w:val="40"/>
+          <w:szCs w:val="40"/>
+        </w:rPr>
+        <w:t>Truy xuất và thây đổi nội dung của 1 phần tử</w:t>
+      </w:r>
+    </w:p>
+    <w:p>
+      <w:pPr>
+        <w:ind w:left="360"/>
+        <w:rPr>
+          <w:rFonts w:ascii="Times New Roman" w:eastAsia="Times New Roman" w:hAnsi="Times New Roman" w:cs="Times New Roman"/>
+          <w:sz w:val="40"/>
+          <w:szCs w:val="40"/>
+        </w:rPr>
+      </w:pPr>
+      <w:r>
+        <w:rPr>
+          <w:rFonts w:ascii="Times New Roman" w:eastAsia="Times New Roman" w:hAnsi="Times New Roman" w:cs="Times New Roman"/>
+          <w:sz w:val="40"/>
+          <w:szCs w:val="40"/>
+        </w:rPr>
+        <w:drawing>
+          <wp:inline distT="0" distB="0" distL="0" distR="0" wp14:anchorId="0E22424A" wp14:editId="1D8E6142">
+            <wp:extent cx="5943600" cy="1931035"/>
+            <wp:effectExtent l="0" t="0" r="0" b="0"/>
+            <wp:docPr id="32" name="Picture 32"/>
+            <wp:cNvGraphicFramePr>
+              <a:graphicFrameLocks xmlns:a="http://schemas.openxmlformats.org/drawingml/2006/main" noChangeAspect="1"/>
+            </wp:cNvGraphicFramePr>
+            <a:graphic xmlns:a="http://schemas.openxmlformats.org/drawingml/2006/main">
+              <a:graphicData uri="http://schemas.openxmlformats.org/drawingml/2006/picture">
+                <pic:pic xmlns:pic="http://schemas.openxmlformats.org/drawingml/2006/picture">
+                  <pic:nvPicPr>
+                    <pic:cNvPr id="0" name=""/>
+                    <pic:cNvPicPr/>
+                  </pic:nvPicPr>
+                  <pic:blipFill>
+                    <a:blip r:embed="rId36"/>
+                    <a:stretch>
+                      <a:fillRect/>
+                    </a:stretch>
+                  </pic:blipFill>
+                  <pic:spPr>
+                    <a:xfrm>
+                      <a:off x="0" y="0"/>
+                      <a:ext cx="5943600" cy="1931035"/>
+                    </a:xfrm>
+                    <a:prstGeom prst="rect">
+                      <a:avLst/>
+                    </a:prstGeom>
+                  </pic:spPr>
+                </pic:pic>
+              </a:graphicData>
+            </a:graphic>
+          </wp:inline>
+        </w:drawing>
+      </w:r>
+    </w:p>
+    <w:p>
+      <w:pPr>
+        <w:ind w:left="360"/>
+        <w:rPr>
+          <w:rFonts w:ascii="Times New Roman" w:eastAsia="Times New Roman" w:hAnsi="Times New Roman" w:cs="Times New Roman"/>
+          <w:sz w:val="24"/>
+          <w:szCs w:val="24"/>
+        </w:rPr>
+      </w:pPr>
+      <w:proofErr w:type="gramStart"/>
+      <w:r>
+        <w:rPr>
+          <w:rFonts w:ascii="Times New Roman" w:eastAsia="Times New Roman" w:hAnsi="Times New Roman" w:cs="Times New Roman"/>
+          <w:sz w:val="24"/>
+          <w:szCs w:val="24"/>
+        </w:rPr>
+        <w:t>Dòng 1 khởi tạo biến firstPar là thẻ p thứ nhất.</w:t>
+      </w:r>
+      <w:proofErr w:type="gramEnd"/>
+    </w:p>
+    <w:p>
+      <w:pPr>
+        <w:ind w:left="360"/>
+        <w:rPr>
+          <w:rFonts w:ascii="Times New Roman" w:eastAsia="Times New Roman" w:hAnsi="Times New Roman" w:cs="Times New Roman"/>
+          <w:sz w:val="24"/>
+          <w:szCs w:val="24"/>
+        </w:rPr>
+      </w:pPr>
+      <w:r>
+        <w:rPr>
+          <w:rFonts w:ascii="Times New Roman" w:eastAsia="Times New Roman" w:hAnsi="Times New Roman" w:cs="Times New Roman"/>
+          <w:sz w:val="24"/>
+          <w:szCs w:val="24"/>
+        </w:rPr>
+        <w:t xml:space="preserve">Sau đó log ra màn hình </w:t>
+      </w:r>
+      <w:proofErr w:type="gramStart"/>
+      <w:r>
+        <w:rPr>
+          <w:rFonts w:ascii="Times New Roman" w:eastAsia="Times New Roman" w:hAnsi="Times New Roman" w:cs="Times New Roman"/>
+          <w:sz w:val="24"/>
+          <w:szCs w:val="24"/>
+        </w:rPr>
+        <w:t>theo</w:t>
+      </w:r>
+      <w:proofErr w:type="gramEnd"/>
+      <w:r>
+        <w:rPr>
+          <w:rFonts w:ascii="Times New Roman" w:eastAsia="Times New Roman" w:hAnsi="Times New Roman" w:cs="Times New Roman"/>
+          <w:sz w:val="24"/>
+          <w:szCs w:val="24"/>
+        </w:rPr>
+        <w:t xml:space="preserve"> 3 kiểu.</w:t>
+      </w:r>
+    </w:p>
+    <w:p>
+      <w:pPr>
+        <w:ind w:left="360"/>
+        <w:rPr>
+          <w:rFonts w:ascii="Times New Roman" w:eastAsia="Times New Roman" w:hAnsi="Times New Roman" w:cs="Times New Roman"/>
+          <w:sz w:val="24"/>
+          <w:szCs w:val="24"/>
+        </w:rPr>
+      </w:pPr>
+      <w:r>
+        <w:rPr>
+          <w:rFonts w:ascii="Times New Roman" w:eastAsia="Times New Roman" w:hAnsi="Times New Roman" w:cs="Times New Roman"/>
+          <w:sz w:val="24"/>
+          <w:szCs w:val="24"/>
+        </w:rPr>
+        <w:t xml:space="preserve">Xem cách hiển thị dữ liệu </w:t>
+      </w:r>
+      <w:proofErr w:type="gramStart"/>
+      <w:r>
+        <w:rPr>
+          <w:rFonts w:ascii="Times New Roman" w:eastAsia="Times New Roman" w:hAnsi="Times New Roman" w:cs="Times New Roman"/>
+          <w:sz w:val="24"/>
+          <w:szCs w:val="24"/>
+        </w:rPr>
+        <w:t>theo</w:t>
+      </w:r>
+      <w:proofErr w:type="gramEnd"/>
+      <w:r>
+        <w:rPr>
+          <w:rFonts w:ascii="Times New Roman" w:eastAsia="Times New Roman" w:hAnsi="Times New Roman" w:cs="Times New Roman"/>
+          <w:sz w:val="24"/>
+          <w:szCs w:val="24"/>
+        </w:rPr>
+        <w:t xml:space="preserve"> từng hàm.</w:t>
+      </w:r>
+      <w:r>
+        <w:rPr>
+          <w:rFonts w:ascii="Times New Roman" w:eastAsia="Times New Roman" w:hAnsi="Times New Roman" w:cs="Times New Roman"/>
+          <w:sz w:val="24"/>
+          <w:szCs w:val="24"/>
+        </w:rPr>
+        <w:br/>
+      </w:r>
+    </w:p>
+    <w:p>
+      <w:pPr>
+        <w:pStyle w:val="Title"/>
+      </w:pPr>
+      <w:r>
+        <w:rPr>
+          <w:rFonts w:ascii="Times New Roman" w:eastAsia="Times New Roman" w:hAnsi="Times New Roman" w:cs="Times New Roman"/>
+          <w:sz w:val="24"/>
+          <w:szCs w:val="24"/>
+        </w:rPr>
+        <w:br/>
+      </w:r>
+      <w:r>
+        <w:t>Sử lí sự kiện với chuột và bàn phím</w:t>
+      </w:r>
+    </w:p>
+    <w:p>
+      <w:pPr>
+        <w:ind w:left="360"/>
+        <w:rPr>
+          <w:rFonts w:ascii="Times New Roman" w:eastAsia="Times New Roman" w:hAnsi="Times New Roman" w:cs="Times New Roman"/>
+          <w:sz w:val="40"/>
+          <w:szCs w:val="40"/>
+        </w:rPr>
+      </w:pPr>
+      <w:r>
+        <w:rPr>
+          <w:rFonts w:ascii="Times New Roman" w:eastAsia="Times New Roman" w:hAnsi="Times New Roman" w:cs="Times New Roman"/>
+          <w:sz w:val="40"/>
+          <w:szCs w:val="40"/>
+        </w:rPr>
+        <w:t>1</w:t>
+      </w:r>
+      <w:r>
+        <w:rPr>
+          <w:rFonts w:ascii="Times New Roman" w:eastAsia="Times New Roman" w:hAnsi="Times New Roman" w:cs="Times New Roman"/>
+          <w:sz w:val="40"/>
+          <w:szCs w:val="40"/>
+        </w:rPr>
+        <w:t xml:space="preserve">. </w:t>
+      </w:r>
+      <w:r>
+        <w:rPr>
+          <w:rFonts w:ascii="Times New Roman" w:eastAsia="Times New Roman" w:hAnsi="Times New Roman" w:cs="Times New Roman"/>
+          <w:sz w:val="40"/>
+          <w:szCs w:val="40"/>
+        </w:rPr>
+        <w:t>Thêm trình sử lí nhấp chuột</w:t>
+      </w:r>
+    </w:p>
+    <w:p>
+      <w:r>
+        <w:drawing>
+          <wp:inline distT="0" distB="0" distL="0" distR="0" wp14:anchorId="728A2B80" wp14:editId="3E386E8F">
+            <wp:extent cx="5908962" cy="1724891"/>
+            <wp:effectExtent l="0" t="0" r="0" b="8890"/>
+            <wp:docPr id="33" name="Picture 33"/>
+            <wp:cNvGraphicFramePr>
+              <a:graphicFrameLocks xmlns:a="http://schemas.openxmlformats.org/drawingml/2006/main" noChangeAspect="1"/>
+            </wp:cNvGraphicFramePr>
+            <a:graphic xmlns:a="http://schemas.openxmlformats.org/drawingml/2006/main">
+              <a:graphicData uri="http://schemas.openxmlformats.org/drawingml/2006/picture">
+                <pic:pic xmlns:pic="http://schemas.openxmlformats.org/drawingml/2006/picture">
+                  <pic:nvPicPr>
+                    <pic:cNvPr id="0" name=""/>
+                    <pic:cNvPicPr/>
+                  </pic:nvPicPr>
+                  <pic:blipFill>
+                    <a:blip r:embed="rId37"/>
+                    <a:stretch>
+                      <a:fillRect/>
+                    </a:stretch>
+                  </pic:blipFill>
+                  <pic:spPr>
+                    <a:xfrm>
+                      <a:off x="0" y="0"/>
+                      <a:ext cx="5915851" cy="1726902"/>
+                    </a:xfrm>
+                    <a:prstGeom prst="rect">
+                      <a:avLst/>
+                    </a:prstGeom>
+                  </pic:spPr>
+                </pic:pic>
+              </a:graphicData>
+            </a:graphic>
+          </wp:inline>
+        </w:drawing>
+      </w:r>
+    </w:p>
+    <w:p>
+      <w:pPr>
+        <w:pStyle w:val="ListParagraph"/>
+        <w:numPr>
+          <w:ilvl w:val="1"/>
+          <w:numId w:val="5"/>
+        </w:numPr>
+        <w:rPr>
+          <w:rFonts w:ascii="Times New Roman" w:eastAsia="Times New Roman" w:hAnsi="Times New Roman" w:cs="Times New Roman"/>
+          <w:sz w:val="40"/>
+          <w:szCs w:val="40"/>
+        </w:rPr>
+      </w:pPr>
+      <w:r>
+        <w:rPr>
+          <w:rFonts w:ascii="Times New Roman" w:eastAsia="Times New Roman" w:hAnsi="Times New Roman" w:cs="Times New Roman"/>
+          <w:sz w:val="40"/>
+          <w:szCs w:val="40"/>
+        </w:rPr>
+        <w:lastRenderedPageBreak/>
+        <w:t xml:space="preserve"> </w:t>
+      </w:r>
+      <w:r>
+        <w:rPr>
+          <w:rFonts w:ascii="Times New Roman" w:eastAsia="Times New Roman" w:hAnsi="Times New Roman" w:cs="Times New Roman"/>
+          <w:sz w:val="40"/>
+          <w:szCs w:val="40"/>
+        </w:rPr>
+        <w:t xml:space="preserve">Thêm trình sử lí </w:t>
+      </w:r>
+      <w:r>
+        <w:rPr>
+          <w:rFonts w:ascii="Times New Roman" w:eastAsia="Times New Roman" w:hAnsi="Times New Roman" w:cs="Times New Roman"/>
+          <w:sz w:val="40"/>
+          <w:szCs w:val="40"/>
+        </w:rPr>
+        <w:t>hover</w:t>
+      </w:r>
+    </w:p>
+    <w:p>
+      <w:pPr>
+        <w:ind w:left="568"/>
+        <w:rPr>
+          <w:rFonts w:ascii="Times New Roman" w:eastAsia="Times New Roman" w:hAnsi="Times New Roman" w:cs="Times New Roman"/>
+          <w:sz w:val="40"/>
+          <w:szCs w:val="40"/>
+        </w:rPr>
+      </w:pPr>
+      <w:r>
+        <w:drawing>
+          <wp:inline distT="0" distB="0" distL="0" distR="0" wp14:anchorId="0AAB99A1" wp14:editId="74316FDB">
+            <wp:extent cx="5210902" cy="1905266"/>
+            <wp:effectExtent l="0" t="0" r="0" b="0"/>
+            <wp:docPr id="34" name="Picture 34"/>
+            <wp:cNvGraphicFramePr>
+              <a:graphicFrameLocks xmlns:a="http://schemas.openxmlformats.org/drawingml/2006/main" noChangeAspect="1"/>
+            </wp:cNvGraphicFramePr>
+            <a:graphic xmlns:a="http://schemas.openxmlformats.org/drawingml/2006/main">
+              <a:graphicData uri="http://schemas.openxmlformats.org/drawingml/2006/picture">
+                <pic:pic xmlns:pic="http://schemas.openxmlformats.org/drawingml/2006/picture">
+                  <pic:nvPicPr>
+                    <pic:cNvPr id="0" name=""/>
+                    <pic:cNvPicPr/>
+                  </pic:nvPicPr>
+                  <pic:blipFill>
+                    <a:blip r:embed="rId38"/>
+                    <a:stretch>
+                      <a:fillRect/>
+                    </a:stretch>
+                  </pic:blipFill>
+                  <pic:spPr>
+                    <a:xfrm>
+                      <a:off x="0" y="0"/>
+                      <a:ext cx="5210902" cy="1905266"/>
+                    </a:xfrm>
+                    <a:prstGeom prst="rect">
+                      <a:avLst/>
+                    </a:prstGeom>
+                  </pic:spPr>
+                </pic:pic>
+              </a:graphicData>
+            </a:graphic>
+          </wp:inline>
+        </w:drawing>
+      </w:r>
+    </w:p>
+    <w:p>
+      <w:pPr>
+        <w:rPr>
+          <w:rFonts w:ascii="Times New Roman" w:eastAsia="Times New Roman" w:hAnsi="Times New Roman" w:cs="Times New Roman"/>
+          <w:sz w:val="40"/>
+          <w:szCs w:val="40"/>
+        </w:rPr>
+      </w:pPr>
+    </w:p>
+    <w:p>
+      <w:pPr>
+        <w:pStyle w:val="ListParagraph"/>
+        <w:numPr>
+          <w:ilvl w:val="1"/>
+          <w:numId w:val="5"/>
+        </w:numPr>
+        <w:rPr>
+          <w:rFonts w:ascii="Times New Roman" w:eastAsia="Times New Roman" w:hAnsi="Times New Roman" w:cs="Times New Roman"/>
+          <w:sz w:val="40"/>
+          <w:szCs w:val="40"/>
+        </w:rPr>
+      </w:pPr>
+      <w:r>
+        <w:rPr>
+          <w:rFonts w:ascii="Times New Roman" w:eastAsia="Times New Roman" w:hAnsi="Times New Roman" w:cs="Times New Roman"/>
+          <w:sz w:val="40"/>
+          <w:szCs w:val="40"/>
+        </w:rPr>
+        <w:t xml:space="preserve">Thêm trình sử lí </w:t>
+      </w:r>
+      <w:r>
+        <w:rPr>
+          <w:rFonts w:ascii="Times New Roman" w:eastAsia="Times New Roman" w:hAnsi="Times New Roman" w:cs="Times New Roman"/>
+          <w:sz w:val="40"/>
+          <w:szCs w:val="40"/>
+        </w:rPr>
+        <w:t>Mouse Enter và MouseLeave</w:t>
+      </w:r>
+    </w:p>
+    <w:p>
+      <w:pPr>
+        <w:rPr>
+          <w:rFonts w:ascii="Times New Roman" w:eastAsia="Times New Roman" w:hAnsi="Times New Roman" w:cs="Times New Roman"/>
+          <w:sz w:val="40"/>
+          <w:szCs w:val="40"/>
+        </w:rPr>
+      </w:pPr>
+      <w:r>
+        <w:rPr>
+          <w:rFonts w:ascii="Times New Roman" w:eastAsia="Times New Roman" w:hAnsi="Times New Roman" w:cs="Times New Roman"/>
+          <w:sz w:val="40"/>
+          <w:szCs w:val="40"/>
+        </w:rPr>
+        <w:drawing>
+          <wp:inline distT="0" distB="0" distL="0" distR="0" wp14:anchorId="568D2DAF" wp14:editId="011E763C">
+            <wp:extent cx="5811061" cy="1943371"/>
+            <wp:effectExtent l="0" t="0" r="0" b="0"/>
+            <wp:docPr id="35" name="Picture 35"/>
+            <wp:cNvGraphicFramePr>
+              <a:graphicFrameLocks xmlns:a="http://schemas.openxmlformats.org/drawingml/2006/main" noChangeAspect="1"/>
+            </wp:cNvGraphicFramePr>
+            <a:graphic xmlns:a="http://schemas.openxmlformats.org/drawingml/2006/main">
+              <a:graphicData uri="http://schemas.openxmlformats.org/drawingml/2006/picture">
+                <pic:pic xmlns:pic="http://schemas.openxmlformats.org/drawingml/2006/picture">
+                  <pic:nvPicPr>
+                    <pic:cNvPr id="0" name=""/>
+                    <pic:cNvPicPr/>
+                  </pic:nvPicPr>
+                  <pic:blipFill>
+                    <a:blip r:embed="rId39"/>
+                    <a:stretch>
+                      <a:fillRect/>
+                    </a:stretch>
+                  </pic:blipFill>
+                  <pic:spPr>
+                    <a:xfrm>
+                      <a:off x="0" y="0"/>
+                      <a:ext cx="5811061" cy="1943371"/>
+                    </a:xfrm>
+                    <a:prstGeom prst="rect">
+                      <a:avLst/>
+                    </a:prstGeom>
+                  </pic:spPr>
+                </pic:pic>
+              </a:graphicData>
+            </a:graphic>
+          </wp:inline>
+        </w:drawing>
+      </w:r>
+    </w:p>
+    <w:p>
+      <w:pPr>
+        <w:spacing w:after="0" w:line="240" w:lineRule="auto"/>
+        <w:rPr>
+          <w:rFonts w:ascii="Times New Roman" w:eastAsia="Times New Roman" w:hAnsi="Times New Roman" w:cs="Times New Roman"/>
+          <w:sz w:val="24"/>
+          <w:szCs w:val="24"/>
+        </w:rPr>
+      </w:pPr>
+      <w:proofErr w:type="gramStart"/>
+      <w:r>
+        <w:rPr>
+          <w:rFonts w:ascii="Times New Roman" w:eastAsia="Times New Roman" w:hAnsi="Symbol" w:cs="Times New Roman"/>
+          <w:sz w:val="24"/>
+          <w:szCs w:val="24"/>
+        </w:rPr>
+        <w:t></w:t>
+      </w:r>
+      <w:r>
+        <w:rPr>
+          <w:rFonts w:ascii="Times New Roman" w:eastAsia="Times New Roman" w:hAnsi="Times New Roman" w:cs="Times New Roman"/>
+          <w:sz w:val="24"/>
+          <w:szCs w:val="24"/>
+        </w:rPr>
+        <w:t xml:space="preserve">  </w:t>
+      </w:r>
+      <w:r>
+        <w:rPr>
+          <w:rFonts w:ascii="Times New Roman" w:eastAsia="Times New Roman" w:hAnsi="Times New Roman" w:cs="Times New Roman"/>
+          <w:b/>
+          <w:bCs/>
+          <w:sz w:val="24"/>
+          <w:szCs w:val="24"/>
+        </w:rPr>
+        <w:t>Không</w:t>
+      </w:r>
+      <w:proofErr w:type="gramEnd"/>
+      <w:r>
+        <w:rPr>
+          <w:rFonts w:ascii="Times New Roman" w:eastAsia="Times New Roman" w:hAnsi="Times New Roman" w:cs="Times New Roman"/>
+          <w:b/>
+          <w:bCs/>
+          <w:sz w:val="24"/>
+          <w:szCs w:val="24"/>
+        </w:rPr>
+        <w:t xml:space="preserve"> sử dụng </w:t>
+      </w:r>
+      <w:r>
+        <w:rPr>
+          <w:rFonts w:ascii="Courier New" w:eastAsia="Times New Roman" w:hAnsi="Courier New" w:cs="Courier New"/>
+          <w:b/>
+          <w:bCs/>
+          <w:sz w:val="20"/>
+          <w:szCs w:val="20"/>
+        </w:rPr>
+        <w:t>.stop()</w:t>
+      </w:r>
+      <w:r>
+        <w:rPr>
+          <w:rFonts w:ascii="Times New Roman" w:eastAsia="Times New Roman" w:hAnsi="Times New Roman" w:cs="Times New Roman"/>
+          <w:b/>
+          <w:bCs/>
+          <w:sz w:val="24"/>
+          <w:szCs w:val="24"/>
+        </w:rPr>
+        <w:t>:</w:t>
+      </w:r>
+      <w:r>
+        <w:rPr>
+          <w:rFonts w:ascii="Times New Roman" w:eastAsia="Times New Roman" w:hAnsi="Times New Roman" w:cs="Times New Roman"/>
+          <w:sz w:val="24"/>
+          <w:szCs w:val="24"/>
+        </w:rPr>
+        <w:t xml:space="preserve"> Nếu bạn nhanh chóng di chuột vào và ra khỏi phần tử nhiều lần, các hiệu ứng </w:t>
+      </w:r>
+      <w:r>
+        <w:rPr>
+          <w:rFonts w:ascii="Courier New" w:eastAsia="Times New Roman" w:hAnsi="Courier New" w:cs="Courier New"/>
+          <w:sz w:val="20"/>
+          <w:szCs w:val="20"/>
+        </w:rPr>
+        <w:t>.fadeTo()</w:t>
+      </w:r>
+      <w:r>
+        <w:rPr>
+          <w:rFonts w:ascii="Times New Roman" w:eastAsia="Times New Roman" w:hAnsi="Times New Roman" w:cs="Times New Roman"/>
+          <w:sz w:val="24"/>
+          <w:szCs w:val="24"/>
+        </w:rPr>
+        <w:t xml:space="preserve"> sẽ được xếp chồng lên nhau trong hàng đợi hoạt ảnh của jQuery. </w:t>
+      </w:r>
+      <w:proofErr w:type="gramStart"/>
+      <w:r>
+        <w:rPr>
+          <w:rFonts w:ascii="Times New Roman" w:eastAsia="Times New Roman" w:hAnsi="Times New Roman" w:cs="Times New Roman"/>
+          <w:sz w:val="24"/>
+          <w:szCs w:val="24"/>
+        </w:rPr>
+        <w:t>Điều này dẫn đến các hiệu ứng chạy tuần tự, gây ra hiện tượng nhấp nháy hoặc kéo dài thời gian hoạt ảnh tổng thể.</w:t>
+      </w:r>
+      <w:proofErr w:type="gramEnd"/>
+    </w:p>
+    <w:p>
+      <w:pPr>
+        <w:spacing w:after="0" w:line="240" w:lineRule="auto"/>
+        <w:rPr>
+          <w:rFonts w:ascii="Times New Roman" w:eastAsia="Times New Roman" w:hAnsi="Times New Roman" w:cs="Times New Roman"/>
+          <w:sz w:val="24"/>
+          <w:szCs w:val="24"/>
+        </w:rPr>
+      </w:pPr>
+    </w:p>
+    <w:p>
+      <w:pPr>
+        <w:spacing w:after="0" w:line="240" w:lineRule="auto"/>
+        <w:rPr>
+          <w:rFonts w:ascii="Times New Roman" w:eastAsia="Times New Roman" w:hAnsi="Times New Roman" w:cs="Times New Roman"/>
+          <w:sz w:val="24"/>
+          <w:szCs w:val="24"/>
+        </w:rPr>
+      </w:pPr>
+    </w:p>
+    <w:p>
+      <w:pPr>
+        <w:spacing w:after="0" w:line="240" w:lineRule="auto"/>
+        <w:rPr>
+          <w:rFonts w:ascii="Times New Roman" w:eastAsia="Times New Roman" w:hAnsi="Times New Roman" w:cs="Times New Roman"/>
+          <w:sz w:val="24"/>
+          <w:szCs w:val="24"/>
+        </w:rPr>
+      </w:pPr>
+    </w:p>
+    <w:p>
+      <w:pPr>
+        <w:spacing w:after="0" w:line="240" w:lineRule="auto"/>
+        <w:rPr>
+          <w:rFonts w:ascii="Times New Roman" w:eastAsia="Times New Roman" w:hAnsi="Times New Roman" w:cs="Times New Roman"/>
+          <w:sz w:val="24"/>
+          <w:szCs w:val="24"/>
+        </w:rPr>
+      </w:pPr>
+    </w:p>
+    <w:p>
+      <w:pPr>
+        <w:spacing w:after="0" w:line="240" w:lineRule="auto"/>
+        <w:rPr>
+          <w:rFonts w:ascii="Times New Roman" w:eastAsia="Times New Roman" w:hAnsi="Times New Roman" w:cs="Times New Roman"/>
+          <w:sz w:val="24"/>
+          <w:szCs w:val="24"/>
+        </w:rPr>
+      </w:pPr>
+    </w:p>
+    <w:p>
+      <w:pPr>
+        <w:rPr>
+          <w:rFonts w:ascii="Times New Roman" w:eastAsia="Times New Roman" w:hAnsi="Times New Roman" w:cs="Times New Roman"/>
+          <w:sz w:val="24"/>
+          <w:szCs w:val="24"/>
+        </w:rPr>
+      </w:pPr>
+      <w:proofErr w:type="gramStart"/>
+      <w:r>
+        <w:rPr>
+          <w:rFonts w:ascii="Times New Roman" w:eastAsia="Times New Roman" w:hAnsi="Symbol" w:cs="Times New Roman"/>
+          <w:sz w:val="24"/>
+          <w:szCs w:val="24"/>
+        </w:rPr>
+        <w:t></w:t>
+      </w:r>
+      <w:r>
+        <w:rPr>
+          <w:rFonts w:ascii="Times New Roman" w:eastAsia="Times New Roman" w:hAnsi="Times New Roman" w:cs="Times New Roman"/>
+          <w:sz w:val="24"/>
+          <w:szCs w:val="24"/>
+        </w:rPr>
+        <w:t xml:space="preserve">  </w:t>
+      </w:r>
+      <w:r>
+        <w:rPr>
+          <w:rFonts w:ascii="Times New Roman" w:eastAsia="Times New Roman" w:hAnsi="Times New Roman" w:cs="Times New Roman"/>
+          <w:b/>
+          <w:bCs/>
+          <w:sz w:val="24"/>
+          <w:szCs w:val="24"/>
+        </w:rPr>
+        <w:t>Sử</w:t>
+      </w:r>
+      <w:proofErr w:type="gramEnd"/>
+      <w:r>
+        <w:rPr>
+          <w:rFonts w:ascii="Times New Roman" w:eastAsia="Times New Roman" w:hAnsi="Times New Roman" w:cs="Times New Roman"/>
+          <w:b/>
+          <w:bCs/>
+          <w:sz w:val="24"/>
+          <w:szCs w:val="24"/>
+        </w:rPr>
+        <w:t xml:space="preserve"> dụng </w:t>
+      </w:r>
+      <w:r>
+        <w:rPr>
+          <w:rFonts w:ascii="Courier New" w:eastAsia="Times New Roman" w:hAnsi="Courier New" w:cs="Courier New"/>
+          <w:b/>
+          <w:bCs/>
+          <w:sz w:val="20"/>
+          <w:szCs w:val="20"/>
+        </w:rPr>
+        <w:t>.stop()</w:t>
+      </w:r>
+      <w:r>
+        <w:rPr>
+          <w:rFonts w:ascii="Times New Roman" w:eastAsia="Times New Roman" w:hAnsi="Times New Roman" w:cs="Times New Roman"/>
+          <w:b/>
+          <w:bCs/>
+          <w:sz w:val="24"/>
+          <w:szCs w:val="24"/>
+        </w:rPr>
+        <w:t>:</w:t>
+      </w:r>
+      <w:r>
+        <w:rPr>
+          <w:rFonts w:ascii="Times New Roman" w:eastAsia="Times New Roman" w:hAnsi="Times New Roman" w:cs="Times New Roman"/>
+          <w:sz w:val="24"/>
+          <w:szCs w:val="24"/>
+        </w:rPr>
+        <w:t xml:space="preserve"> Phương thức </w:t>
+      </w:r>
+      <w:r>
+        <w:rPr>
+          <w:rFonts w:ascii="Courier New" w:eastAsia="Times New Roman" w:hAnsi="Courier New" w:cs="Courier New"/>
+          <w:sz w:val="20"/>
+          <w:szCs w:val="20"/>
+        </w:rPr>
+        <w:t>.stop()</w:t>
+      </w:r>
+      <w:r>
+        <w:rPr>
+          <w:rFonts w:ascii="Times New Roman" w:eastAsia="Times New Roman" w:hAnsi="Times New Roman" w:cs="Times New Roman"/>
+          <w:sz w:val="24"/>
+          <w:szCs w:val="24"/>
+        </w:rPr>
+        <w:t xml:space="preserve"> dừng ngay lập tức tất cả các hoạt ảnh đang chạy hoặc được xếp chồng lên nhau trong hàng đợi trên phần tử đó. Khi bạn sử dụng </w:t>
+      </w:r>
+      <w:r>
+        <w:rPr>
+          <w:rFonts w:ascii="Courier New" w:eastAsia="Times New Roman" w:hAnsi="Courier New" w:cs="Courier New"/>
+          <w:sz w:val="20"/>
+          <w:szCs w:val="20"/>
+        </w:rPr>
+        <w:t>.</w:t>
+      </w:r>
+      <w:proofErr w:type="gramStart"/>
+      <w:r>
+        <w:rPr>
+          <w:rFonts w:ascii="Courier New" w:eastAsia="Times New Roman" w:hAnsi="Courier New" w:cs="Courier New"/>
+          <w:sz w:val="20"/>
+          <w:szCs w:val="20"/>
+        </w:rPr>
+        <w:t>stop(</w:t>
+      </w:r>
+      <w:proofErr w:type="gramEnd"/>
+      <w:r>
+        <w:rPr>
+          <w:rFonts w:ascii="Courier New" w:eastAsia="Times New Roman" w:hAnsi="Courier New" w:cs="Courier New"/>
+          <w:sz w:val="20"/>
+          <w:szCs w:val="20"/>
+        </w:rPr>
+        <w:t>)</w:t>
+      </w:r>
+      <w:r>
+        <w:rPr>
+          <w:rFonts w:ascii="Times New Roman" w:eastAsia="Times New Roman" w:hAnsi="Times New Roman" w:cs="Times New Roman"/>
+          <w:sz w:val="24"/>
+          <w:szCs w:val="24"/>
+        </w:rPr>
+        <w:t>, nó sẽ dừng mọi hoạt ảnh hiện tại và bắt đầu thực hiện hoạt ảnh mới ngay lập tức, giúp ngăn chặn các hiệu ứng chồng chéo và đảm bảo hoạt ảnh diễn ra mượt mà hơn.</w:t>
+      </w:r>
+    </w:p>
+    <w:p>
+      <w:pPr>
+        <w:rPr>
+          <w:rFonts w:ascii="Times New Roman" w:eastAsia="Times New Roman" w:hAnsi="Times New Roman" w:cs="Times New Roman"/>
+          <w:sz w:val="24"/>
+          <w:szCs w:val="24"/>
+        </w:rPr>
+      </w:pPr>
+      <w:r>
+        <w:rPr>
+          <w:rFonts w:ascii="Times New Roman" w:eastAsia="Times New Roman" w:hAnsi="Times New Roman" w:cs="Times New Roman"/>
+          <w:sz w:val="24"/>
+          <w:szCs w:val="24"/>
+        </w:rPr>
+        <w:lastRenderedPageBreak/>
+        <w:t xml:space="preserve">Cách </w:t>
+      </w:r>
+      <w:proofErr w:type="gramStart"/>
+      <w:r>
+        <w:rPr>
+          <w:rFonts w:ascii="Times New Roman" w:eastAsia="Times New Roman" w:hAnsi="Times New Roman" w:cs="Times New Roman"/>
+          <w:sz w:val="24"/>
+          <w:szCs w:val="24"/>
+        </w:rPr>
+        <w:t>2 :</w:t>
+      </w:r>
+      <w:proofErr w:type="gramEnd"/>
+      <w:r>
+        <w:rPr>
+          <w:rFonts w:ascii="Times New Roman" w:eastAsia="Times New Roman" w:hAnsi="Times New Roman" w:cs="Times New Roman"/>
+          <w:sz w:val="24"/>
+          <w:szCs w:val="24"/>
+        </w:rPr>
+        <w:t xml:space="preserve"> </w:t>
+      </w:r>
+      <w:r>
+        <w:rPr>
+          <w:rFonts w:ascii="Times New Roman" w:eastAsia="Times New Roman" w:hAnsi="Times New Roman" w:cs="Times New Roman"/>
+          <w:sz w:val="24"/>
+          <w:szCs w:val="24"/>
+        </w:rPr>
+        <w:drawing>
+          <wp:inline distT="0" distB="0" distL="0" distR="0" wp14:anchorId="35214888" wp14:editId="3BBCA76A">
+            <wp:extent cx="5943600" cy="1652270"/>
+            <wp:effectExtent l="0" t="0" r="0" b="5080"/>
+            <wp:docPr id="38" name="Picture 38"/>
+            <wp:cNvGraphicFramePr>
+              <a:graphicFrameLocks xmlns:a="http://schemas.openxmlformats.org/drawingml/2006/main" noChangeAspect="1"/>
+            </wp:cNvGraphicFramePr>
+            <a:graphic xmlns:a="http://schemas.openxmlformats.org/drawingml/2006/main">
+              <a:graphicData uri="http://schemas.openxmlformats.org/drawingml/2006/picture">
+                <pic:pic xmlns:pic="http://schemas.openxmlformats.org/drawingml/2006/picture">
+                  <pic:nvPicPr>
+                    <pic:cNvPr id="0" name=""/>
+                    <pic:cNvPicPr/>
+                  </pic:nvPicPr>
+                  <pic:blipFill>
+                    <a:blip r:embed="rId40"/>
+                    <a:stretch>
+                      <a:fillRect/>
+                    </a:stretch>
+                  </pic:blipFill>
+                  <pic:spPr>
+                    <a:xfrm>
+                      <a:off x="0" y="0"/>
+                      <a:ext cx="5943600" cy="1652270"/>
+                    </a:xfrm>
+                    <a:prstGeom prst="rect">
+                      <a:avLst/>
+                    </a:prstGeom>
+                  </pic:spPr>
+                </pic:pic>
+              </a:graphicData>
+            </a:graphic>
+          </wp:inline>
+        </w:drawing>
+      </w:r>
+    </w:p>
+    <w:p>
+      <w:pPr>
+        <w:rPr>
+          <w:rFonts w:ascii="Times New Roman" w:eastAsia="Times New Roman" w:hAnsi="Times New Roman" w:cs="Times New Roman"/>
+          <w:sz w:val="24"/>
+          <w:szCs w:val="24"/>
+        </w:rPr>
+      </w:pPr>
+    </w:p>
+    <w:p>
+      <w:pPr>
+        <w:rPr>
+          <w:rFonts w:ascii="Times New Roman" w:eastAsia="Times New Roman" w:hAnsi="Times New Roman" w:cs="Times New Roman"/>
+          <w:sz w:val="24"/>
+          <w:szCs w:val="24"/>
+        </w:rPr>
+      </w:pPr>
+    </w:p>
+    <w:p>
+      <w:pPr>
+        <w:pStyle w:val="ListParagraph"/>
+        <w:numPr>
+          <w:ilvl w:val="1"/>
+          <w:numId w:val="5"/>
+        </w:numPr>
+        <w:rPr>
+          <w:rFonts w:ascii="Times New Roman" w:eastAsia="Times New Roman" w:hAnsi="Times New Roman" w:cs="Times New Roman"/>
+          <w:sz w:val="40"/>
+          <w:szCs w:val="40"/>
+        </w:rPr>
+      </w:pPr>
+      <w:r>
+        <w:rPr>
+          <w:rFonts w:ascii="Times New Roman" w:eastAsia="Times New Roman" w:hAnsi="Times New Roman" w:cs="Times New Roman"/>
+          <w:sz w:val="40"/>
+          <w:szCs w:val="40"/>
+        </w:rPr>
+        <w:t xml:space="preserve">Thêm </w:t>
+      </w:r>
+      <w:r>
+        <w:rPr>
+          <w:rFonts w:ascii="Times New Roman" w:eastAsia="Times New Roman" w:hAnsi="Times New Roman" w:cs="Times New Roman"/>
+          <w:sz w:val="40"/>
+          <w:szCs w:val="40"/>
+        </w:rPr>
+        <w:t>cùng 1 trình sử lí cho sự kiện</w:t>
+      </w:r>
+    </w:p>
+    <w:p>
+      <w:pPr>
+        <w:rPr>
+          <w:rFonts w:ascii="Times New Roman" w:eastAsia="Times New Roman" w:hAnsi="Times New Roman" w:cs="Times New Roman"/>
+          <w:sz w:val="24"/>
+          <w:szCs w:val="24"/>
+        </w:rPr>
+      </w:pPr>
+      <w:r>
+        <w:rPr>
+          <w:rFonts w:ascii="Times New Roman" w:eastAsia="Times New Roman" w:hAnsi="Times New Roman" w:cs="Times New Roman"/>
+          <w:sz w:val="24"/>
+          <w:szCs w:val="24"/>
+        </w:rPr>
+        <w:t xml:space="preserve">SỰ kiện số 1 nhấn vào bất kì đâu trên bàn phím hoặc nhấn chuột sẽ console.log ra </w:t>
+      </w:r>
+    </w:p>
+    <w:p>
+      <w:pPr>
+        <w:rPr>
+          <w:rFonts w:ascii="Times New Roman" w:eastAsia="Times New Roman" w:hAnsi="Times New Roman" w:cs="Times New Roman"/>
+          <w:sz w:val="24"/>
+          <w:szCs w:val="24"/>
+        </w:rPr>
+      </w:pPr>
+      <w:r>
+        <w:rPr>
+          <w:rFonts w:ascii="Times New Roman" w:eastAsia="Times New Roman" w:hAnsi="Times New Roman" w:cs="Times New Roman"/>
+          <w:sz w:val="24"/>
+          <w:szCs w:val="24"/>
+        </w:rPr>
+        <w:t xml:space="preserve">Sự kiện thứ </w:t>
+      </w:r>
+      <w:proofErr w:type="gramStart"/>
+      <w:r>
+        <w:rPr>
+          <w:rFonts w:ascii="Times New Roman" w:eastAsia="Times New Roman" w:hAnsi="Times New Roman" w:cs="Times New Roman"/>
+          <w:sz w:val="24"/>
+          <w:szCs w:val="24"/>
+        </w:rPr>
+        <w:t>2  click</w:t>
+      </w:r>
+      <w:proofErr w:type="gramEnd"/>
+      <w:r>
+        <w:rPr>
+          <w:rFonts w:ascii="Times New Roman" w:eastAsia="Times New Roman" w:hAnsi="Times New Roman" w:cs="Times New Roman"/>
+          <w:sz w:val="24"/>
+          <w:szCs w:val="24"/>
+        </w:rPr>
+        <w:t xml:space="preserve"> vào tấm ảnh để slide đổi ảnh</w:t>
+      </w:r>
+    </w:p>
+    <w:p>
+      <w:pPr>
+        <w:rPr>
+          <w:rFonts w:ascii="Times New Roman" w:eastAsia="Times New Roman" w:hAnsi="Times New Roman" w:cs="Times New Roman"/>
+          <w:sz w:val="40"/>
+          <w:szCs w:val="40"/>
+        </w:rPr>
+      </w:pPr>
+      <w:r>
+        <w:rPr>
+          <w:rFonts w:ascii="Times New Roman" w:eastAsia="Times New Roman" w:hAnsi="Times New Roman" w:cs="Times New Roman"/>
+          <w:sz w:val="40"/>
+          <w:szCs w:val="40"/>
+        </w:rPr>
+        <w:drawing>
+          <wp:inline distT="0" distB="0" distL="0" distR="0" wp14:anchorId="1337500C" wp14:editId="329238DF">
+            <wp:extent cx="5943600" cy="3528695"/>
+            <wp:effectExtent l="0" t="0" r="0" b="0"/>
+            <wp:docPr id="39" name="Picture 39"/>
+            <wp:cNvGraphicFramePr>
+              <a:graphicFrameLocks xmlns:a="http://schemas.openxmlformats.org/drawingml/2006/main" noChangeAspect="1"/>
+            </wp:cNvGraphicFramePr>
+            <a:graphic xmlns:a="http://schemas.openxmlformats.org/drawingml/2006/main">
+              <a:graphicData uri="http://schemas.openxmlformats.org/drawingml/2006/picture">
+                <pic:pic xmlns:pic="http://schemas.openxmlformats.org/drawingml/2006/picture">
+                  <pic:nvPicPr>
+                    <pic:cNvPr id="0" name=""/>
+                    <pic:cNvPicPr/>
+                  </pic:nvPicPr>
+                  <pic:blipFill>
+                    <a:blip r:embed="rId41"/>
+                    <a:stretch>
+                      <a:fillRect/>
+                    </a:stretch>
+                  </pic:blipFill>
+                  <pic:spPr>
+                    <a:xfrm>
+                      <a:off x="0" y="0"/>
+                      <a:ext cx="5943600" cy="3528695"/>
+                    </a:xfrm>
+                    <a:prstGeom prst="rect">
+                      <a:avLst/>
+                    </a:prstGeom>
+                  </pic:spPr>
+                </pic:pic>
+              </a:graphicData>
+            </a:graphic>
+          </wp:inline>
+        </w:drawing>
+      </w:r>
+    </w:p>
+    <w:p>
+      <w:pPr>
+        <w:rPr>
+          <w:rFonts w:ascii="Times New Roman" w:eastAsia="Times New Roman" w:hAnsi="Times New Roman" w:cs="Times New Roman"/>
+          <w:sz w:val="24"/>
+          <w:szCs w:val="24"/>
+        </w:rPr>
+      </w:pPr>
+    </w:p>
+    <w:p>
+      <w:pPr>
+        <w:ind w:left="360"/>
+        <w:rPr>
+          <w:rFonts w:ascii="Times New Roman" w:eastAsia="Times New Roman" w:hAnsi="Times New Roman" w:cs="Times New Roman"/>
+          <w:sz w:val="24"/>
+          <w:szCs w:val="24"/>
+        </w:rPr>
+      </w:pPr>
+    </w:p>
+    <w:p>
+      <w:pPr>
+        <w:pStyle w:val="ListParagraph"/>
+        <w:numPr>
+          <w:ilvl w:val="1"/>
+          <w:numId w:val="5"/>
+        </w:numPr>
+        <w:rPr>
+          <w:rFonts w:ascii="Times New Roman" w:eastAsia="Times New Roman" w:hAnsi="Times New Roman" w:cs="Times New Roman"/>
+          <w:sz w:val="40"/>
+          <w:szCs w:val="40"/>
+        </w:rPr>
+      </w:pPr>
+      <w:r>
+        <w:rPr>
+          <w:rFonts w:ascii="Times New Roman" w:eastAsia="Times New Roman" w:hAnsi="Times New Roman" w:cs="Times New Roman"/>
+          <w:sz w:val="40"/>
+          <w:szCs w:val="40"/>
+        </w:rPr>
+        <w:lastRenderedPageBreak/>
+        <w:t xml:space="preserve">Modun hóa trình sử lí sự kiện </w:t>
+      </w:r>
+      <w:proofErr w:type="gramStart"/>
+      <w:r>
+        <w:rPr>
+          <w:rFonts w:ascii="Times New Roman" w:eastAsia="Times New Roman" w:hAnsi="Times New Roman" w:cs="Times New Roman"/>
+          <w:sz w:val="40"/>
+          <w:szCs w:val="40"/>
+        </w:rPr>
+        <w:t>( Không</w:t>
+      </w:r>
+      <w:proofErr w:type="gramEnd"/>
+      <w:r>
+        <w:rPr>
+          <w:rFonts w:ascii="Times New Roman" w:eastAsia="Times New Roman" w:hAnsi="Times New Roman" w:cs="Times New Roman"/>
+          <w:sz w:val="40"/>
+          <w:szCs w:val="40"/>
+        </w:rPr>
+        <w:t xml:space="preserve"> còn chức năng nội tuyến nữa).</w:t>
+      </w:r>
+    </w:p>
+    <w:p>
+      <w:pPr>
+        <w:pStyle w:val="ListParagraph"/>
+        <w:ind w:left="928"/>
+        <w:rPr>
+          <w:rFonts w:ascii="Times New Roman" w:eastAsia="Times New Roman" w:hAnsi="Times New Roman" w:cs="Times New Roman"/>
+          <w:sz w:val="40"/>
+          <w:szCs w:val="40"/>
+        </w:rPr>
+      </w:pPr>
+      <w:r>
+        <w:rPr>
+          <w:rFonts w:ascii="Times New Roman" w:eastAsia="Times New Roman" w:hAnsi="Times New Roman" w:cs="Times New Roman"/>
+          <w:sz w:val="40"/>
+          <w:szCs w:val="40"/>
+        </w:rPr>
+        <w:br/>
+      </w:r>
+      <w:r>
+        <w:rPr>
+          <w:rFonts w:ascii="Times New Roman" w:eastAsia="Times New Roman" w:hAnsi="Times New Roman" w:cs="Times New Roman"/>
+          <w:sz w:val="24"/>
+          <w:szCs w:val="24"/>
+        </w:rPr>
+        <w:t xml:space="preserve">Đơn giản là nó k khác </w:t>
+      </w:r>
+      <w:proofErr w:type="gramStart"/>
+      <w:r>
+        <w:rPr>
+          <w:rFonts w:ascii="Times New Roman" w:eastAsia="Times New Roman" w:hAnsi="Times New Roman" w:cs="Times New Roman"/>
+          <w:sz w:val="24"/>
+          <w:szCs w:val="24"/>
+        </w:rPr>
+        <w:t>gì  ở</w:t>
+      </w:r>
+      <w:proofErr w:type="gramEnd"/>
+      <w:r>
+        <w:rPr>
+          <w:rFonts w:ascii="Times New Roman" w:eastAsia="Times New Roman" w:hAnsi="Times New Roman" w:cs="Times New Roman"/>
+          <w:sz w:val="24"/>
+          <w:szCs w:val="24"/>
+        </w:rPr>
+        <w:t xml:space="preserve"> mục 4 nhưng nó tách ra từng quá trình</w:t>
+      </w:r>
+    </w:p>
+    <w:p>
+      <w:pPr>
+        <w:pStyle w:val="ListParagraph"/>
+        <w:numPr>
+          <w:ilvl w:val="2"/>
+          <w:numId w:val="10"/>
+        </w:numPr>
+        <w:rPr>
+          <w:rFonts w:ascii="Times New Roman" w:eastAsia="Times New Roman" w:hAnsi="Times New Roman" w:cs="Times New Roman"/>
+          <w:sz w:val="40"/>
+          <w:szCs w:val="40"/>
+        </w:rPr>
+      </w:pPr>
+      <w:r>
+        <w:rPr>
+          <w:rFonts w:ascii="Times New Roman" w:eastAsia="Times New Roman" w:hAnsi="Times New Roman" w:cs="Times New Roman"/>
+          <w:sz w:val="24"/>
+          <w:szCs w:val="24"/>
+        </w:rPr>
+        <w:t>Dễ bảo trì</w:t>
+      </w:r>
+    </w:p>
+    <w:p>
+      <w:pPr>
+        <w:pStyle w:val="ListParagraph"/>
+        <w:numPr>
+          <w:ilvl w:val="2"/>
+          <w:numId w:val="10"/>
+        </w:numPr>
+        <w:rPr>
+          <w:rFonts w:ascii="Times New Roman" w:eastAsia="Times New Roman" w:hAnsi="Times New Roman" w:cs="Times New Roman"/>
+          <w:sz w:val="40"/>
+          <w:szCs w:val="40"/>
+        </w:rPr>
+      </w:pPr>
+      <w:r>
+        <w:rPr>
+          <w:rFonts w:ascii="Times New Roman" w:eastAsia="Times New Roman" w:hAnsi="Times New Roman" w:cs="Times New Roman"/>
+          <w:sz w:val="24"/>
+          <w:szCs w:val="24"/>
+        </w:rPr>
+        <w:t>Tái sử dụng mã</w:t>
+      </w:r>
+    </w:p>
+    <w:p>
+      <w:pPr>
+        <w:pStyle w:val="ListParagraph"/>
+        <w:numPr>
+          <w:ilvl w:val="2"/>
+          <w:numId w:val="10"/>
+        </w:numPr>
+        <w:rPr>
+          <w:rFonts w:ascii="Times New Roman" w:eastAsia="Times New Roman" w:hAnsi="Times New Roman" w:cs="Times New Roman"/>
+          <w:sz w:val="40"/>
+          <w:szCs w:val="40"/>
+        </w:rPr>
+      </w:pPr>
+      <w:r>
+        <w:rPr>
+          <w:rFonts w:ascii="Times New Roman" w:eastAsia="Times New Roman" w:hAnsi="Times New Roman" w:cs="Times New Roman"/>
+          <w:sz w:val="24"/>
+          <w:szCs w:val="24"/>
+        </w:rPr>
+        <w:t>Dễ dàng kiểm tra</w:t>
+      </w:r>
+    </w:p>
+    <w:p>
+      <w:pPr>
+        <w:pStyle w:val="ListParagraph"/>
+        <w:numPr>
+          <w:ilvl w:val="2"/>
+          <w:numId w:val="10"/>
+        </w:numPr>
+        <w:rPr>
+          <w:rFonts w:ascii="Times New Roman" w:eastAsia="Times New Roman" w:hAnsi="Times New Roman" w:cs="Times New Roman"/>
+          <w:sz w:val="40"/>
+          <w:szCs w:val="40"/>
+        </w:rPr>
+      </w:pPr>
+      <w:r>
+        <w:rPr>
+          <w:rFonts w:ascii="Times New Roman" w:eastAsia="Times New Roman" w:hAnsi="Times New Roman" w:cs="Times New Roman"/>
+          <w:sz w:val="24"/>
+          <w:szCs w:val="24"/>
+        </w:rPr>
+        <w:t>Đọc hiểu tốt hơn</w:t>
+      </w:r>
+    </w:p>
+    <w:p>
+      <w:pPr>
+        <w:pStyle w:val="ListParagraph"/>
+        <w:numPr>
+          <w:ilvl w:val="2"/>
+          <w:numId w:val="10"/>
+        </w:numPr>
+        <w:rPr>
+          <w:rFonts w:ascii="Times New Roman" w:eastAsia="Times New Roman" w:hAnsi="Times New Roman" w:cs="Times New Roman"/>
+          <w:sz w:val="40"/>
+          <w:szCs w:val="40"/>
+        </w:rPr>
+      </w:pPr>
+      <w:r>
+        <w:rPr>
+          <w:rFonts w:ascii="Times New Roman" w:eastAsia="Times New Roman" w:hAnsi="Times New Roman" w:cs="Times New Roman"/>
+          <w:sz w:val="24"/>
+          <w:szCs w:val="24"/>
+        </w:rPr>
+        <w:t>Dễ dàng mở rộng hoặc thây đổi</w:t>
+      </w:r>
+    </w:p>
+    <w:p>
+      <w:pPr>
+        <w:pStyle w:val="ListParagraph"/>
+        <w:ind w:left="2160"/>
+        <w:rPr>
+          <w:rFonts w:ascii="Times New Roman" w:eastAsia="Times New Roman" w:hAnsi="Times New Roman" w:cs="Times New Roman"/>
+          <w:sz w:val="40"/>
+          <w:szCs w:val="40"/>
+        </w:rPr>
+      </w:pPr>
+    </w:p>
+    <w:p>
+      <w:pPr>
+        <w:pStyle w:val="ListParagraph"/>
+        <w:ind w:left="928"/>
+        <w:rPr>
+          <w:rFonts w:ascii="Times New Roman" w:eastAsia="Times New Roman" w:hAnsi="Times New Roman" w:cs="Times New Roman"/>
+          <w:sz w:val="40"/>
+          <w:szCs w:val="40"/>
+        </w:rPr>
+      </w:pPr>
+      <w:r>
+        <w:rPr>
+          <w:rFonts w:ascii="Times New Roman" w:eastAsia="Times New Roman" w:hAnsi="Times New Roman" w:cs="Times New Roman"/>
+          <w:sz w:val="40"/>
+          <w:szCs w:val="40"/>
+        </w:rPr>
+        <w:drawing>
+          <wp:inline distT="0" distB="0" distL="0" distR="0" wp14:anchorId="059C9E86" wp14:editId="3C8EDA1F">
+            <wp:extent cx="5943600" cy="4384675"/>
+            <wp:effectExtent l="0" t="0" r="0" b="0"/>
+            <wp:docPr id="41" name="Picture 41"/>
+            <wp:cNvGraphicFramePr>
+              <a:graphicFrameLocks xmlns:a="http://schemas.openxmlformats.org/drawingml/2006/main" noChangeAspect="1"/>
+            </wp:cNvGraphicFramePr>
+            <a:graphic xmlns:a="http://schemas.openxmlformats.org/drawingml/2006/main">
+              <a:graphicData uri="http://schemas.openxmlformats.org/drawingml/2006/picture">
+                <pic:pic xmlns:pic="http://schemas.openxmlformats.org/drawingml/2006/picture">
+                  <pic:nvPicPr>
+                    <pic:cNvPr id="0" name=""/>
+                    <pic:cNvPicPr/>
+                  </pic:nvPicPr>
+                  <pic:blipFill>
+                    <a:blip r:embed="rId42"/>
+                    <a:stretch>
+                      <a:fillRect/>
+                    </a:stretch>
+                  </pic:blipFill>
+                  <pic:spPr>
+                    <a:xfrm>
+                      <a:off x="0" y="0"/>
+                      <a:ext cx="5943600" cy="4384675"/>
+                    </a:xfrm>
+                    <a:prstGeom prst="rect">
+                      <a:avLst/>
+                    </a:prstGeom>
+                  </pic:spPr>
+                </pic:pic>
+              </a:graphicData>
+            </a:graphic>
+          </wp:inline>
+        </w:drawing>
+      </w:r>
+    </w:p>
+    <w:p>
+      <w:pPr>
+        <w:pStyle w:val="ListParagraph"/>
+        <w:ind w:left="928"/>
+        <w:rPr>
+          <w:rFonts w:ascii="Times New Roman" w:eastAsia="Times New Roman" w:hAnsi="Times New Roman" w:cs="Times New Roman"/>
+          <w:sz w:val="40"/>
+          <w:szCs w:val="40"/>
+        </w:rPr>
+      </w:pPr>
+    </w:p>
+    <w:p>
+      <w:pPr>
+        <w:ind w:left="568"/>
+        <w:rPr>
+          <w:rFonts w:ascii="Times New Roman" w:eastAsia="Times New Roman" w:hAnsi="Times New Roman" w:cs="Times New Roman"/>
+          <w:sz w:val="40"/>
+          <w:szCs w:val="40"/>
+        </w:rPr>
+      </w:pPr>
+    </w:p>
+    <w:p>
+      <w:pPr>
+        <w:pStyle w:val="ListParagraph"/>
+        <w:numPr>
+          <w:ilvl w:val="1"/>
+          <w:numId w:val="5"/>
+        </w:numPr>
+        <w:rPr>
+          <w:rFonts w:ascii="Times New Roman" w:eastAsia="Times New Roman" w:hAnsi="Times New Roman" w:cs="Times New Roman"/>
+          <w:sz w:val="40"/>
+          <w:szCs w:val="40"/>
+        </w:rPr>
+      </w:pPr>
+      <w:r>
+        <w:rPr>
+          <w:rFonts w:ascii="Times New Roman" w:eastAsia="Times New Roman" w:hAnsi="Times New Roman" w:cs="Times New Roman"/>
+          <w:sz w:val="40"/>
+          <w:szCs w:val="40"/>
+        </w:rPr>
+        <w:lastRenderedPageBreak/>
+        <w:t>Sự kiện được ủy quyền</w:t>
+      </w:r>
+    </w:p>
+    <w:p>
+      <w:pPr>
+        <w:pStyle w:val="ListParagraph"/>
+        <w:ind w:left="928"/>
+        <w:rPr>
+          <w:rFonts w:ascii="Times New Roman" w:eastAsia="Times New Roman" w:hAnsi="Times New Roman" w:cs="Times New Roman"/>
+          <w:sz w:val="40"/>
+          <w:szCs w:val="40"/>
+        </w:rPr>
+      </w:pPr>
       <w:bookmarkStart w:id="0" w:name="_GoBack"/>
       <w:bookmarkEnd w:id="0"/>
-    </w:p>
-    <w:p>
-      <w:pPr>
-        <w:rPr>
-          <w:rFonts w:ascii="Times New Roman" w:eastAsia="Times New Roman" w:hAnsi="Times New Roman" w:cs="Times New Roman"/>
-          <w:sz w:val="24"/>
-          <w:szCs w:val="24"/>
-        </w:rPr>
-      </w:pPr>
-    </w:p>
-    <w:p>
-      <w:pPr>
-        <w:rPr>
-          <w:rFonts w:ascii="Times New Roman" w:eastAsia="Times New Roman" w:hAnsi="Times New Roman" w:cs="Times New Roman"/>
-          <w:sz w:val="24"/>
-          <w:szCs w:val="24"/>
-        </w:rPr>
-      </w:pPr>
     </w:p>
     <w:sectPr>
       <w:pgSz w:w="12240" w:h="15840"/>
@@ -6215,7 +7614,7 @@
   <w:abstractNum w:abstractNumId="1">
     <w:nsid w:val="094A080A"/>
     <w:multiLevelType w:val="multilevel"/>
-    <w:tmpl w:val="535AF4A4"/>
+    <w:tmpl w:val="3B3A7084"/>
     <w:lvl w:ilvl="0">
       <w:start w:val="1"/>
       <w:numFmt w:val="bullet"/>
@@ -6232,20 +7631,16 @@
         <w:sz w:val="20"/>
       </w:rPr>
     </w:lvl>
-    <w:lvl w:ilvl="1" w:tentative="1">
-      <w:start w:val="1"/>
-      <w:numFmt w:val="bullet"/>
-      <w:lvlText w:val="o"/>
-      <w:lvlJc w:val="left"/>
-      <w:pPr>
-        <w:tabs>
-          <w:tab w:val="num" w:pos="1440"/>
-        </w:tabs>
-        <w:ind w:left="1440" w:hanging="360"/>
+    <w:lvl w:ilvl="1">
+      <w:start w:val="2"/>
+      <w:numFmt w:val="decimal"/>
+      <w:lvlText w:val="%2."/>
+      <w:lvlJc w:val="left"/>
+      <w:pPr>
+        <w:ind w:left="928" w:hanging="360"/>
       </w:pPr>
       <w:rPr>
-        <w:rFonts w:ascii="Courier New" w:hAnsi="Courier New" w:hint="default"/>
-        <w:sz w:val="20"/>
+        <w:rFonts w:hint="default"/>
       </w:rPr>
     </w:lvl>
     <w:lvl w:ilvl="2" w:tentative="1">
@@ -6453,6 +7848,151 @@
     </w:lvl>
   </w:abstractNum>
   <w:abstractNum w:abstractNumId="3">
+    <w:nsid w:val="32D73164"/>
+    <w:multiLevelType w:val="multilevel"/>
+    <w:tmpl w:val="3B3A7084"/>
+    <w:lvl w:ilvl="0">
+      <w:start w:val="1"/>
+      <w:numFmt w:val="bullet"/>
+      <w:lvlText w:val=""/>
+      <w:lvlJc w:val="left"/>
+      <w:pPr>
+        <w:tabs>
+          <w:tab w:val="num" w:pos="720"/>
+        </w:tabs>
+        <w:ind w:left="720" w:hanging="360"/>
+      </w:pPr>
+      <w:rPr>
+        <w:rFonts w:ascii="Symbol" w:hAnsi="Symbol" w:hint="default"/>
+        <w:sz w:val="20"/>
+      </w:rPr>
+    </w:lvl>
+    <w:lvl w:ilvl="1">
+      <w:start w:val="2"/>
+      <w:numFmt w:val="decimal"/>
+      <w:lvlText w:val="%2."/>
+      <w:lvlJc w:val="left"/>
+      <w:pPr>
+        <w:ind w:left="928" w:hanging="360"/>
+      </w:pPr>
+      <w:rPr>
+        <w:rFonts w:hint="default"/>
+      </w:rPr>
+    </w:lvl>
+    <w:lvl w:ilvl="2" w:tentative="1">
+      <w:start w:val="1"/>
+      <w:numFmt w:val="bullet"/>
+      <w:lvlText w:val=""/>
+      <w:lvlJc w:val="left"/>
+      <w:pPr>
+        <w:tabs>
+          <w:tab w:val="num" w:pos="2160"/>
+        </w:tabs>
+        <w:ind w:left="2160" w:hanging="360"/>
+      </w:pPr>
+      <w:rPr>
+        <w:rFonts w:ascii="Wingdings" w:hAnsi="Wingdings" w:hint="default"/>
+        <w:sz w:val="20"/>
+      </w:rPr>
+    </w:lvl>
+    <w:lvl w:ilvl="3" w:tentative="1">
+      <w:start w:val="1"/>
+      <w:numFmt w:val="bullet"/>
+      <w:lvlText w:val=""/>
+      <w:lvlJc w:val="left"/>
+      <w:pPr>
+        <w:tabs>
+          <w:tab w:val="num" w:pos="2880"/>
+        </w:tabs>
+        <w:ind w:left="2880" w:hanging="360"/>
+      </w:pPr>
+      <w:rPr>
+        <w:rFonts w:ascii="Wingdings" w:hAnsi="Wingdings" w:hint="default"/>
+        <w:sz w:val="20"/>
+      </w:rPr>
+    </w:lvl>
+    <w:lvl w:ilvl="4" w:tentative="1">
+      <w:start w:val="1"/>
+      <w:numFmt w:val="bullet"/>
+      <w:lvlText w:val=""/>
+      <w:lvlJc w:val="left"/>
+      <w:pPr>
+        <w:tabs>
+          <w:tab w:val="num" w:pos="3600"/>
+        </w:tabs>
+        <w:ind w:left="3600" w:hanging="360"/>
+      </w:pPr>
+      <w:rPr>
+        <w:rFonts w:ascii="Wingdings" w:hAnsi="Wingdings" w:hint="default"/>
+        <w:sz w:val="20"/>
+      </w:rPr>
+    </w:lvl>
+    <w:lvl w:ilvl="5" w:tentative="1">
+      <w:start w:val="1"/>
+      <w:numFmt w:val="bullet"/>
+      <w:lvlText w:val=""/>
+      <w:lvlJc w:val="left"/>
+      <w:pPr>
+        <w:tabs>
+          <w:tab w:val="num" w:pos="4320"/>
+        </w:tabs>
+        <w:ind w:left="4320" w:hanging="360"/>
+      </w:pPr>
+      <w:rPr>
+        <w:rFonts w:ascii="Wingdings" w:hAnsi="Wingdings" w:hint="default"/>
+        <w:sz w:val="20"/>
+      </w:rPr>
+    </w:lvl>
+    <w:lvl w:ilvl="6" w:tentative="1">
+      <w:start w:val="1"/>
+      <w:numFmt w:val="bullet"/>
+      <w:lvlText w:val=""/>
+      <w:lvlJc w:val="left"/>
+      <w:pPr>
+        <w:tabs>
+          <w:tab w:val="num" w:pos="5040"/>
+        </w:tabs>
+        <w:ind w:left="5040" w:hanging="360"/>
+      </w:pPr>
+      <w:rPr>
+        <w:rFonts w:ascii="Wingdings" w:hAnsi="Wingdings" w:hint="default"/>
+        <w:sz w:val="20"/>
+      </w:rPr>
+    </w:lvl>
+    <w:lvl w:ilvl="7" w:tentative="1">
+      <w:start w:val="1"/>
+      <w:numFmt w:val="bullet"/>
+      <w:lvlText w:val=""/>
+      <w:lvlJc w:val="left"/>
+      <w:pPr>
+        <w:tabs>
+          <w:tab w:val="num" w:pos="5760"/>
+        </w:tabs>
+        <w:ind w:left="5760" w:hanging="360"/>
+      </w:pPr>
+      <w:rPr>
+        <w:rFonts w:ascii="Wingdings" w:hAnsi="Wingdings" w:hint="default"/>
+        <w:sz w:val="20"/>
+      </w:rPr>
+    </w:lvl>
+    <w:lvl w:ilvl="8" w:tentative="1">
+      <w:start w:val="1"/>
+      <w:numFmt w:val="bullet"/>
+      <w:lvlText w:val=""/>
+      <w:lvlJc w:val="left"/>
+      <w:pPr>
+        <w:tabs>
+          <w:tab w:val="num" w:pos="6480"/>
+        </w:tabs>
+        <w:ind w:left="6480" w:hanging="360"/>
+      </w:pPr>
+      <w:rPr>
+        <w:rFonts w:ascii="Wingdings" w:hAnsi="Wingdings" w:hint="default"/>
+        <w:sz w:val="20"/>
+      </w:rPr>
+    </w:lvl>
+  </w:abstractNum>
+  <w:abstractNum w:abstractNumId="4">
     <w:nsid w:val="3791681B"/>
     <w:multiLevelType w:val="multilevel"/>
     <w:tmpl w:val="21B46624"/>
@@ -6569,7 +8109,7 @@
       </w:pPr>
     </w:lvl>
   </w:abstractNum>
-  <w:abstractNum w:abstractNumId="4">
+  <w:abstractNum w:abstractNumId="5">
     <w:nsid w:val="38071B91"/>
     <w:multiLevelType w:val="multilevel"/>
     <w:tmpl w:val="8D928B28"/>
@@ -6686,7 +8226,152 @@
       </w:pPr>
     </w:lvl>
   </w:abstractNum>
-  <w:abstractNum w:abstractNumId="5">
+  <w:abstractNum w:abstractNumId="6">
+    <w:nsid w:val="3C0E15FD"/>
+    <w:multiLevelType w:val="multilevel"/>
+    <w:tmpl w:val="3B3A7084"/>
+    <w:lvl w:ilvl="0">
+      <w:start w:val="1"/>
+      <w:numFmt w:val="bullet"/>
+      <w:lvlText w:val=""/>
+      <w:lvlJc w:val="left"/>
+      <w:pPr>
+        <w:tabs>
+          <w:tab w:val="num" w:pos="720"/>
+        </w:tabs>
+        <w:ind w:left="720" w:hanging="360"/>
+      </w:pPr>
+      <w:rPr>
+        <w:rFonts w:ascii="Symbol" w:hAnsi="Symbol" w:hint="default"/>
+        <w:sz w:val="20"/>
+      </w:rPr>
+    </w:lvl>
+    <w:lvl w:ilvl="1">
+      <w:start w:val="2"/>
+      <w:numFmt w:val="decimal"/>
+      <w:lvlText w:val="%2."/>
+      <w:lvlJc w:val="left"/>
+      <w:pPr>
+        <w:ind w:left="928" w:hanging="360"/>
+      </w:pPr>
+      <w:rPr>
+        <w:rFonts w:hint="default"/>
+      </w:rPr>
+    </w:lvl>
+    <w:lvl w:ilvl="2" w:tentative="1">
+      <w:start w:val="1"/>
+      <w:numFmt w:val="bullet"/>
+      <w:lvlText w:val=""/>
+      <w:lvlJc w:val="left"/>
+      <w:pPr>
+        <w:tabs>
+          <w:tab w:val="num" w:pos="2160"/>
+        </w:tabs>
+        <w:ind w:left="2160" w:hanging="360"/>
+      </w:pPr>
+      <w:rPr>
+        <w:rFonts w:ascii="Wingdings" w:hAnsi="Wingdings" w:hint="default"/>
+        <w:sz w:val="20"/>
+      </w:rPr>
+    </w:lvl>
+    <w:lvl w:ilvl="3" w:tentative="1">
+      <w:start w:val="1"/>
+      <w:numFmt w:val="bullet"/>
+      <w:lvlText w:val=""/>
+      <w:lvlJc w:val="left"/>
+      <w:pPr>
+        <w:tabs>
+          <w:tab w:val="num" w:pos="2880"/>
+        </w:tabs>
+        <w:ind w:left="2880" w:hanging="360"/>
+      </w:pPr>
+      <w:rPr>
+        <w:rFonts w:ascii="Wingdings" w:hAnsi="Wingdings" w:hint="default"/>
+        <w:sz w:val="20"/>
+      </w:rPr>
+    </w:lvl>
+    <w:lvl w:ilvl="4" w:tentative="1">
+      <w:start w:val="1"/>
+      <w:numFmt w:val="bullet"/>
+      <w:lvlText w:val=""/>
+      <w:lvlJc w:val="left"/>
+      <w:pPr>
+        <w:tabs>
+          <w:tab w:val="num" w:pos="3600"/>
+        </w:tabs>
+        <w:ind w:left="3600" w:hanging="360"/>
+      </w:pPr>
+      <w:rPr>
+        <w:rFonts w:ascii="Wingdings" w:hAnsi="Wingdings" w:hint="default"/>
+        <w:sz w:val="20"/>
+      </w:rPr>
+    </w:lvl>
+    <w:lvl w:ilvl="5" w:tentative="1">
+      <w:start w:val="1"/>
+      <w:numFmt w:val="bullet"/>
+      <w:lvlText w:val=""/>
+      <w:lvlJc w:val="left"/>
+      <w:pPr>
+        <w:tabs>
+          <w:tab w:val="num" w:pos="4320"/>
+        </w:tabs>
+        <w:ind w:left="4320" w:hanging="360"/>
+      </w:pPr>
+      <w:rPr>
+        <w:rFonts w:ascii="Wingdings" w:hAnsi="Wingdings" w:hint="default"/>
+        <w:sz w:val="20"/>
+      </w:rPr>
+    </w:lvl>
+    <w:lvl w:ilvl="6" w:tentative="1">
+      <w:start w:val="1"/>
+      <w:numFmt w:val="bullet"/>
+      <w:lvlText w:val=""/>
+      <w:lvlJc w:val="left"/>
+      <w:pPr>
+        <w:tabs>
+          <w:tab w:val="num" w:pos="5040"/>
+        </w:tabs>
+        <w:ind w:left="5040" w:hanging="360"/>
+      </w:pPr>
+      <w:rPr>
+        <w:rFonts w:ascii="Wingdings" w:hAnsi="Wingdings" w:hint="default"/>
+        <w:sz w:val="20"/>
+      </w:rPr>
+    </w:lvl>
+    <w:lvl w:ilvl="7" w:tentative="1">
+      <w:start w:val="1"/>
+      <w:numFmt w:val="bullet"/>
+      <w:lvlText w:val=""/>
+      <w:lvlJc w:val="left"/>
+      <w:pPr>
+        <w:tabs>
+          <w:tab w:val="num" w:pos="5760"/>
+        </w:tabs>
+        <w:ind w:left="5760" w:hanging="360"/>
+      </w:pPr>
+      <w:rPr>
+        <w:rFonts w:ascii="Wingdings" w:hAnsi="Wingdings" w:hint="default"/>
+        <w:sz w:val="20"/>
+      </w:rPr>
+    </w:lvl>
+    <w:lvl w:ilvl="8" w:tentative="1">
+      <w:start w:val="1"/>
+      <w:numFmt w:val="bullet"/>
+      <w:lvlText w:val=""/>
+      <w:lvlJc w:val="left"/>
+      <w:pPr>
+        <w:tabs>
+          <w:tab w:val="num" w:pos="6480"/>
+        </w:tabs>
+        <w:ind w:left="6480" w:hanging="360"/>
+      </w:pPr>
+      <w:rPr>
+        <w:rFonts w:ascii="Wingdings" w:hAnsi="Wingdings" w:hint="default"/>
+        <w:sz w:val="20"/>
+      </w:rPr>
+    </w:lvl>
+  </w:abstractNum>
+  <w:abstractNum w:abstractNumId="7">
     <w:nsid w:val="3C507750"/>
     <w:multiLevelType w:val="hybridMultilevel"/>
     <w:tmpl w:val="D0969E64"/>
@@ -6775,7 +8460,7 @@
       </w:pPr>
     </w:lvl>
   </w:abstractNum>
-  <w:abstractNum w:abstractNumId="6">
+  <w:abstractNum w:abstractNumId="8">
     <w:nsid w:val="4D1B4CE3"/>
     <w:multiLevelType w:val="hybridMultilevel"/>
     <w:tmpl w:val="AD52A6FA"/>
@@ -6864,7 +8549,7 @@
       </w:pPr>
     </w:lvl>
   </w:abstractNum>
-  <w:abstractNum w:abstractNumId="7">
+  <w:abstractNum w:abstractNumId="9">
     <w:nsid w:val="66F81061"/>
     <w:multiLevelType w:val="multilevel"/>
     <w:tmpl w:val="1CC66344"/>
@@ -7013,7 +8698,7 @@
       </w:rPr>
     </w:lvl>
   </w:abstractNum>
-  <w:abstractNum w:abstractNumId="8">
+  <w:abstractNum w:abstractNumId="10">
     <w:nsid w:val="70E02262"/>
     <w:multiLevelType w:val="multilevel"/>
     <w:tmpl w:val="654EC800"/>
@@ -7162,7 +8847,7 @@
       </w:rPr>
     </w:lvl>
   </w:abstractNum>
-  <w:abstractNum w:abstractNumId="9">
+  <w:abstractNum w:abstractNumId="11">
     <w:nsid w:val="72877C3D"/>
     <w:multiLevelType w:val="hybridMultilevel"/>
     <w:tmpl w:val="B1909900"/>
@@ -7251,7 +8936,7 @@
       </w:pPr>
     </w:lvl>
   </w:abstractNum>
-  <w:abstractNum w:abstractNumId="10">
+  <w:abstractNum w:abstractNumId="12">
     <w:nsid w:val="7EB53028"/>
     <w:multiLevelType w:val="multilevel"/>
     <w:tmpl w:val="6926662C"/>
@@ -7404,34 +9089,40 @@
     <w:abstractNumId w:val="2"/>
   </w:num>
   <w:num w:numId="2">
-    <w:abstractNumId w:val="6"/>
+    <w:abstractNumId w:val="8"/>
   </w:num>
   <w:num w:numId="3">
-    <w:abstractNumId w:val="9"/>
+    <w:abstractNumId w:val="11"/>
   </w:num>
   <w:num w:numId="4">
-    <w:abstractNumId w:val="3"/>
+    <w:abstractNumId w:val="4"/>
   </w:num>
   <w:num w:numId="5">
     <w:abstractNumId w:val="1"/>
   </w:num>
   <w:num w:numId="6">
-    <w:abstractNumId w:val="10"/>
+    <w:abstractNumId w:val="12"/>
   </w:num>
   <w:num w:numId="7">
-    <w:abstractNumId w:val="7"/>
+    <w:abstractNumId w:val="9"/>
   </w:num>
   <w:num w:numId="8">
     <w:abstractNumId w:val="0"/>
   </w:num>
   <w:num w:numId="9">
-    <w:abstractNumId w:val="8"/>
+    <w:abstractNumId w:val="10"/>
   </w:num>
   <w:num w:numId="10">
-    <w:abstractNumId w:val="4"/>
+    <w:abstractNumId w:val="5"/>
   </w:num>
   <w:num w:numId="11">
-    <w:abstractNumId w:val="5"/>
+    <w:abstractNumId w:val="7"/>
+  </w:num>
+  <w:num w:numId="12">
+    <w:abstractNumId w:val="6"/>
+  </w:num>
+  <w:num w:numId="13">
+    <w:abstractNumId w:val="3"/>
   </w:num>
 </w:numbering>
 </file>
@@ -8570,7 +10261,7 @@
 </file>
 
 <file path=customXml/itemProps1.xml><?xml version="1.0" encoding="utf-8"?>
-<ds:datastoreItem xmlns:ds="http://schemas.openxmlformats.org/officeDocument/2006/customXml" ds:itemID="{E429EF50-A53C-4696-9E21-FA13DE50E502}">
+<ds:datastoreItem xmlns:ds="http://schemas.openxmlformats.org/officeDocument/2006/customXml" ds:itemID="{ECDDD791-4BBA-458F-8654-687186024E1D}">
   <ds:schemaRefs>
     <ds:schemaRef ds:uri="http://schemas.openxmlformats.org/officeDocument/2006/bibliography"/>
   </ds:schemaRefs>

--- a/practice/JqueryDoc.docx
+++ b/practice/JqueryDoc.docx
@@ -4903,6 +4903,7 @@
       </w:pPr>
       <w:r>
         <w:rPr>
+          <w:noProof/>
           <w:sz w:val="40"/>
           <w:szCs w:val="40"/>
         </w:rPr>
@@ -4958,6 +4959,7 @@
       </w:r>
       <w:r>
         <w:rPr>
+          <w:noProof/>
           <w:sz w:val="40"/>
           <w:szCs w:val="40"/>
         </w:rPr>
@@ -5768,6 +5770,7 @@
       <w:r>
         <w:rPr>
           <w:rFonts w:ascii="Times New Roman" w:eastAsia="Times New Roman" w:hAnsi="Times New Roman" w:cs="Times New Roman"/>
+          <w:noProof/>
           <w:sz w:val="24"/>
           <w:szCs w:val="24"/>
         </w:rPr>
@@ -5862,6 +5865,7 @@
       <w:r>
         <w:rPr>
           <w:rFonts w:ascii="Times New Roman" w:eastAsia="Times New Roman" w:hAnsi="Times New Roman" w:cs="Times New Roman"/>
+          <w:noProof/>
           <w:sz w:val="40"/>
           <w:szCs w:val="40"/>
         </w:rPr>
@@ -6062,6 +6066,7 @@
       <w:r>
         <w:rPr>
           <w:rFonts w:ascii="Times New Roman" w:eastAsia="Times New Roman" w:hAnsi="Times New Roman" w:cs="Times New Roman"/>
+          <w:noProof/>
           <w:sz w:val="40"/>
           <w:szCs w:val="40"/>
         </w:rPr>
@@ -6114,6 +6119,7 @@
       <w:r>
         <w:rPr>
           <w:rFonts w:ascii="Times New Roman" w:eastAsia="Times New Roman" w:hAnsi="Times New Roman" w:cs="Times New Roman"/>
+          <w:noProof/>
           <w:sz w:val="40"/>
           <w:szCs w:val="40"/>
         </w:rPr>
@@ -6203,6 +6209,7 @@
       <w:r>
         <w:rPr>
           <w:rFonts w:ascii="Times New Roman" w:eastAsia="Times New Roman" w:hAnsi="Times New Roman" w:cs="Times New Roman"/>
+          <w:noProof/>
           <w:sz w:val="40"/>
           <w:szCs w:val="40"/>
         </w:rPr>
@@ -6374,27 +6381,14 @@
           <w:sz w:val="40"/>
           <w:szCs w:val="40"/>
         </w:rPr>
-        <w:t>1</w:t>
-      </w:r>
-      <w:r>
-        <w:rPr>
-          <w:rFonts w:ascii="Times New Roman" w:eastAsia="Times New Roman" w:hAnsi="Times New Roman" w:cs="Times New Roman"/>
-          <w:sz w:val="40"/>
-          <w:szCs w:val="40"/>
-        </w:rPr>
-        <w:t xml:space="preserve">. </w:t>
-      </w:r>
-      <w:r>
-        <w:rPr>
-          <w:rFonts w:ascii="Times New Roman" w:eastAsia="Times New Roman" w:hAnsi="Times New Roman" w:cs="Times New Roman"/>
-          <w:sz w:val="40"/>
-          <w:szCs w:val="40"/>
-        </w:rPr>
-        <w:t>Thêm trình sử lí nhấp chuột</w:t>
-      </w:r>
-    </w:p>
-    <w:p>
-      <w:r>
+        <w:t>1. Thêm trình sử lí nhấp chuột</w:t>
+      </w:r>
+    </w:p>
+    <w:p>
+      <w:r>
+        <w:rPr>
+          <w:noProof/>
+        </w:rPr>
         <w:drawing>
           <wp:inline distT="0" distB="0" distL="0" distR="0" wp14:anchorId="728A2B80" wp14:editId="3E386E8F">
             <wp:extent cx="5908962" cy="1724891"/>
@@ -6460,27 +6454,22 @@
           <w:sz w:val="40"/>
           <w:szCs w:val="40"/>
         </w:rPr>
-        <w:t xml:space="preserve">Thêm trình sử lí </w:t>
-      </w:r>
-      <w:r>
+        <w:t>Thêm trình sử lí hover</w:t>
+      </w:r>
+    </w:p>
+    <w:p>
+      <w:pPr>
+        <w:ind w:left="568"/>
         <w:rPr>
           <w:rFonts w:ascii="Times New Roman" w:eastAsia="Times New Roman" w:hAnsi="Times New Roman" w:cs="Times New Roman"/>
           <w:sz w:val="40"/>
           <w:szCs w:val="40"/>
         </w:rPr>
-        <w:t>hover</w:t>
-      </w:r>
-    </w:p>
-    <w:p>
-      <w:pPr>
-        <w:ind w:left="568"/>
-        <w:rPr>
-          <w:rFonts w:ascii="Times New Roman" w:eastAsia="Times New Roman" w:hAnsi="Times New Roman" w:cs="Times New Roman"/>
-          <w:sz w:val="40"/>
-          <w:szCs w:val="40"/>
-        </w:rPr>
-      </w:pPr>
-      <w:r>
+      </w:pPr>
+      <w:r>
+        <w:rPr>
+          <w:noProof/>
+        </w:rPr>
         <w:drawing>
           <wp:inline distT="0" distB="0" distL="0" distR="0" wp14:anchorId="0AAB99A1" wp14:editId="74316FDB">
             <wp:extent cx="5210902" cy="1905266"/>
@@ -6568,6 +6557,7 @@
       <w:r>
         <w:rPr>
           <w:rFonts w:ascii="Times New Roman" w:eastAsia="Times New Roman" w:hAnsi="Times New Roman" w:cs="Times New Roman"/>
+          <w:noProof/>
           <w:sz w:val="40"/>
           <w:szCs w:val="40"/>
         </w:rPr>
@@ -6923,6 +6913,7 @@
       <w:r>
         <w:rPr>
           <w:rFonts w:ascii="Times New Roman" w:eastAsia="Times New Roman" w:hAnsi="Times New Roman" w:cs="Times New Roman"/>
+          <w:noProof/>
           <w:sz w:val="24"/>
           <w:szCs w:val="24"/>
         </w:rPr>
@@ -7074,6 +7065,7 @@
       <w:r>
         <w:rPr>
           <w:rFonts w:ascii="Times New Roman" w:eastAsia="Times New Roman" w:hAnsi="Times New Roman" w:cs="Times New Roman"/>
+          <w:noProof/>
           <w:sz w:val="40"/>
           <w:szCs w:val="40"/>
         </w:rPr>
@@ -7353,6 +7345,7 @@
       <w:r>
         <w:rPr>
           <w:rFonts w:ascii="Times New Roman" w:eastAsia="Times New Roman" w:hAnsi="Times New Roman" w:cs="Times New Roman"/>
+          <w:noProof/>
           <w:sz w:val="40"/>
           <w:szCs w:val="40"/>
         </w:rPr>
@@ -7447,9 +7440,1496 @@
           <w:szCs w:val="40"/>
         </w:rPr>
       </w:pPr>
+      <w:r>
+        <w:rPr>
+          <w:rFonts w:ascii="Times New Roman" w:eastAsia="Times New Roman" w:hAnsi="Times New Roman" w:cs="Times New Roman"/>
+          <w:noProof/>
+          <w:sz w:val="40"/>
+          <w:szCs w:val="40"/>
+        </w:rPr>
+        <w:drawing>
+          <wp:inline distT="0" distB="0" distL="0" distR="0" wp14:anchorId="37107B49" wp14:editId="4F2DE3E6">
+            <wp:extent cx="5943600" cy="2818130"/>
+            <wp:effectExtent l="0" t="0" r="0" b="1270"/>
+            <wp:docPr id="21" name="Picture 21"/>
+            <wp:cNvGraphicFramePr>
+              <a:graphicFrameLocks xmlns:a="http://schemas.openxmlformats.org/drawingml/2006/main" noChangeAspect="1"/>
+            </wp:cNvGraphicFramePr>
+            <a:graphic xmlns:a="http://schemas.openxmlformats.org/drawingml/2006/main">
+              <a:graphicData uri="http://schemas.openxmlformats.org/drawingml/2006/picture">
+                <pic:pic xmlns:pic="http://schemas.openxmlformats.org/drawingml/2006/picture">
+                  <pic:nvPicPr>
+                    <pic:cNvPr id="0" name=""/>
+                    <pic:cNvPicPr/>
+                  </pic:nvPicPr>
+                  <pic:blipFill>
+                    <a:blip r:embed="rId43"/>
+                    <a:stretch>
+                      <a:fillRect/>
+                    </a:stretch>
+                  </pic:blipFill>
+                  <pic:spPr>
+                    <a:xfrm>
+                      <a:off x="0" y="0"/>
+                      <a:ext cx="5943600" cy="2818130"/>
+                    </a:xfrm>
+                    <a:prstGeom prst="rect">
+                      <a:avLst/>
+                    </a:prstGeom>
+                  </pic:spPr>
+                </pic:pic>
+              </a:graphicData>
+            </a:graphic>
+          </wp:inline>
+        </w:drawing>
+      </w:r>
+    </w:p>
+    <w:p>
+      <w:pPr>
+        <w:pStyle w:val="ListParagraph"/>
+        <w:ind w:left="928"/>
+        <w:rPr>
+          <w:rFonts w:ascii="Times New Roman" w:eastAsia="Times New Roman" w:hAnsi="Times New Roman" w:cs="Times New Roman"/>
+          <w:sz w:val="24"/>
+          <w:szCs w:val="24"/>
+        </w:rPr>
+      </w:pPr>
+    </w:p>
+    <w:p>
+      <w:pPr>
+        <w:pStyle w:val="ListParagraph"/>
+        <w:ind w:left="928"/>
+        <w:rPr>
+          <w:sz w:val="24"/>
+          <w:szCs w:val="24"/>
+        </w:rPr>
+      </w:pPr>
+      <w:proofErr w:type="gramStart"/>
+      <w:r>
+        <w:rPr>
+          <w:sz w:val="24"/>
+          <w:szCs w:val="24"/>
+        </w:rPr>
+        <w:t>là</w:t>
+      </w:r>
+      <w:proofErr w:type="gramEnd"/>
+      <w:r>
+        <w:rPr>
+          <w:sz w:val="24"/>
+          <w:szCs w:val="24"/>
+        </w:rPr>
+        <w:t xml:space="preserve"> một kỹ thuật cho phép bạn gán trình xử lý sự kiện (event handler) cho một phần tử cha, và từ đó quản lý các sự kiện xảy ra trên các phần tử con, ngay cả khi các phần tử con được thêm vào DOM sau khi trang đã được tải.</w:t>
+      </w:r>
+    </w:p>
+    <w:p>
+      <w:pPr>
+        <w:pStyle w:val="ListParagraph"/>
+        <w:ind w:left="928"/>
+        <w:rPr>
+          <w:sz w:val="24"/>
+          <w:szCs w:val="24"/>
+        </w:rPr>
+      </w:pPr>
+    </w:p>
+    <w:p>
+      <w:pPr>
+        <w:pStyle w:val="ListParagraph"/>
+        <w:ind w:left="928"/>
+        <w:rPr>
+          <w:sz w:val="24"/>
+          <w:szCs w:val="24"/>
+        </w:rPr>
+      </w:pPr>
+      <w:proofErr w:type="gramStart"/>
+      <w:r>
+        <w:rPr>
+          <w:sz w:val="24"/>
+          <w:szCs w:val="24"/>
+        </w:rPr>
+        <w:t>ở</w:t>
+      </w:r>
+      <w:proofErr w:type="gramEnd"/>
+      <w:r>
+        <w:rPr>
+          <w:sz w:val="24"/>
+          <w:szCs w:val="24"/>
+        </w:rPr>
+        <w:t xml:space="preserve"> ví  dụ trên ta gán sự kiện ủy quyền thẻ p bên trong thẻ id content , bất kể thẻ nào p nào trong content đc nhấn thì nó sễ đc slideup và biến mất.</w:t>
+      </w:r>
+      <w:r>
+        <w:rPr>
+          <w:sz w:val="24"/>
+          <w:szCs w:val="24"/>
+        </w:rPr>
+        <w:t xml:space="preserve"> Sau đó thực hiện sự kiện thứ 2 là là append </w:t>
+      </w:r>
+      <w:proofErr w:type="gramStart"/>
+      <w:r>
+        <w:rPr>
+          <w:sz w:val="24"/>
+          <w:szCs w:val="24"/>
+        </w:rPr>
+        <w:t>( thêm</w:t>
+      </w:r>
+      <w:proofErr w:type="gramEnd"/>
+      <w:r>
+        <w:rPr>
+          <w:sz w:val="24"/>
+          <w:szCs w:val="24"/>
+        </w:rPr>
+        <w:t xml:space="preserve"> phần tử vào cuối )</w:t>
+      </w:r>
+      <w:r>
+        <w:rPr>
+          <w:sz w:val="24"/>
+          <w:szCs w:val="24"/>
+        </w:rPr>
+        <w:t>.</w:t>
+      </w:r>
+    </w:p>
+    <w:p>
+      <w:pPr>
+        <w:rPr>
+          <w:sz w:val="24"/>
+          <w:szCs w:val="24"/>
+        </w:rPr>
+      </w:pPr>
+    </w:p>
+    <w:p>
+      <w:pPr>
+        <w:pStyle w:val="ListParagraph"/>
+        <w:numPr>
+          <w:ilvl w:val="1"/>
+          <w:numId w:val="5"/>
+        </w:numPr>
+        <w:rPr>
+          <w:rFonts w:ascii="Times New Roman" w:eastAsia="Times New Roman" w:hAnsi="Times New Roman" w:cs="Times New Roman"/>
+          <w:sz w:val="40"/>
+          <w:szCs w:val="40"/>
+        </w:rPr>
+      </w:pPr>
+      <w:r>
+        <w:rPr>
+          <w:rFonts w:ascii="Times New Roman" w:eastAsia="Times New Roman" w:hAnsi="Times New Roman" w:cs="Times New Roman"/>
+          <w:sz w:val="40"/>
+          <w:szCs w:val="40"/>
+        </w:rPr>
+        <w:t>Truyền dữ liệu bổ sung cho sự kiện</w:t>
+      </w:r>
+      <w:r>
+        <w:rPr>
+          <w:rFonts w:ascii="Times New Roman" w:eastAsia="Times New Roman" w:hAnsi="Times New Roman" w:cs="Times New Roman"/>
+          <w:sz w:val="40"/>
+          <w:szCs w:val="40"/>
+        </w:rPr>
+        <w:br/>
+      </w:r>
+      <w:r>
+        <w:rPr>
+          <w:rFonts w:ascii="Times New Roman" w:eastAsia="Times New Roman" w:hAnsi="Times New Roman" w:cs="Times New Roman"/>
+          <w:noProof/>
+          <w:sz w:val="40"/>
+          <w:szCs w:val="40"/>
+        </w:rPr>
+        <w:drawing>
+          <wp:inline distT="0" distB="0" distL="0" distR="0" wp14:anchorId="4E42FDCA" wp14:editId="0E5E9A7B">
+            <wp:extent cx="5943600" cy="2173605"/>
+            <wp:effectExtent l="0" t="0" r="0" b="0"/>
+            <wp:docPr id="29" name="Picture 29"/>
+            <wp:cNvGraphicFramePr>
+              <a:graphicFrameLocks xmlns:a="http://schemas.openxmlformats.org/drawingml/2006/main" noChangeAspect="1"/>
+            </wp:cNvGraphicFramePr>
+            <a:graphic xmlns:a="http://schemas.openxmlformats.org/drawingml/2006/main">
+              <a:graphicData uri="http://schemas.openxmlformats.org/drawingml/2006/picture">
+                <pic:pic xmlns:pic="http://schemas.openxmlformats.org/drawingml/2006/picture">
+                  <pic:nvPicPr>
+                    <pic:cNvPr id="0" name=""/>
+                    <pic:cNvPicPr/>
+                  </pic:nvPicPr>
+                  <pic:blipFill>
+                    <a:blip r:embed="rId44"/>
+                    <a:stretch>
+                      <a:fillRect/>
+                    </a:stretch>
+                  </pic:blipFill>
+                  <pic:spPr>
+                    <a:xfrm>
+                      <a:off x="0" y="0"/>
+                      <a:ext cx="5943600" cy="2173605"/>
+                    </a:xfrm>
+                    <a:prstGeom prst="rect">
+                      <a:avLst/>
+                    </a:prstGeom>
+                  </pic:spPr>
+                </pic:pic>
+              </a:graphicData>
+            </a:graphic>
+          </wp:inline>
+        </w:drawing>
+      </w:r>
+    </w:p>
+    <w:p>
+      <w:pPr>
+        <w:pStyle w:val="ListParagraph"/>
+        <w:ind w:left="1440"/>
+        <w:rPr>
+          <w:rFonts w:ascii="Times New Roman" w:eastAsia="Times New Roman" w:hAnsi="Times New Roman" w:cs="Times New Roman"/>
+          <w:sz w:val="24"/>
+          <w:szCs w:val="24"/>
+        </w:rPr>
+      </w:pPr>
+    </w:p>
+    <w:p>
+      <w:pPr>
+        <w:pStyle w:val="ListParagraph"/>
+        <w:ind w:left="1440"/>
+        <w:rPr>
+          <w:rFonts w:ascii="Times New Roman" w:eastAsia="Times New Roman" w:hAnsi="Times New Roman" w:cs="Times New Roman"/>
+          <w:sz w:val="24"/>
+          <w:szCs w:val="24"/>
+        </w:rPr>
+      </w:pPr>
+      <w:r>
+        <w:rPr>
+          <w:rFonts w:ascii="Times New Roman" w:eastAsia="Times New Roman" w:hAnsi="Times New Roman" w:cs="Times New Roman"/>
+          <w:sz w:val="24"/>
+          <w:szCs w:val="24"/>
+        </w:rPr>
+        <w:lastRenderedPageBreak/>
+        <w:t xml:space="preserve">Lấy id btn nhận sự kiện </w:t>
+      </w:r>
+      <w:proofErr w:type="gramStart"/>
+      <w:r>
+        <w:rPr>
+          <w:rFonts w:ascii="Times New Roman" w:eastAsia="Times New Roman" w:hAnsi="Times New Roman" w:cs="Times New Roman"/>
+          <w:sz w:val="24"/>
+          <w:szCs w:val="24"/>
+        </w:rPr>
+        <w:t>click ,</w:t>
+      </w:r>
+      <w:proofErr w:type="gramEnd"/>
+      <w:r>
+        <w:rPr>
+          <w:rFonts w:ascii="Times New Roman" w:eastAsia="Times New Roman" w:hAnsi="Times New Roman" w:cs="Times New Roman"/>
+          <w:sz w:val="24"/>
+          <w:szCs w:val="24"/>
+        </w:rPr>
+        <w:t xml:space="preserve"> trong đó truyền đối tượng với username và domain sau đó tạo hàm ảo nhận tham số event</w:t>
+      </w:r>
+    </w:p>
+    <w:p>
+      <w:pPr>
+        <w:pStyle w:val="ListParagraph"/>
+        <w:numPr>
+          <w:ilvl w:val="2"/>
+          <w:numId w:val="10"/>
+        </w:numPr>
+        <w:rPr>
+          <w:rFonts w:ascii="Times New Roman" w:eastAsia="Times New Roman" w:hAnsi="Times New Roman" w:cs="Times New Roman"/>
+          <w:sz w:val="24"/>
+          <w:szCs w:val="24"/>
+        </w:rPr>
+      </w:pPr>
+      <w:r>
+        <w:rPr>
+          <w:rFonts w:ascii="Times New Roman" w:eastAsia="Times New Roman" w:hAnsi="Times New Roman" w:cs="Times New Roman"/>
+          <w:sz w:val="24"/>
+          <w:szCs w:val="24"/>
+        </w:rPr>
+        <w:t>Sử dụng event gọi tới data để tuy cập dữ liệu và truyền vào trong greetUser</w:t>
+      </w:r>
+    </w:p>
+    <w:p>
+      <w:pPr>
+        <w:pStyle w:val="ListParagraph"/>
+        <w:numPr>
+          <w:ilvl w:val="2"/>
+          <w:numId w:val="10"/>
+        </w:numPr>
+        <w:rPr>
+          <w:rFonts w:ascii="Times New Roman" w:eastAsia="Times New Roman" w:hAnsi="Times New Roman" w:cs="Times New Roman"/>
+          <w:sz w:val="24"/>
+          <w:szCs w:val="24"/>
+        </w:rPr>
+      </w:pPr>
+      <w:r>
+        <w:rPr>
+          <w:rFonts w:ascii="Times New Roman" w:eastAsia="Times New Roman" w:hAnsi="Times New Roman" w:cs="Times New Roman"/>
+          <w:sz w:val="24"/>
+          <w:szCs w:val="24"/>
+        </w:rPr>
+        <w:t>Tạo hàm great user với tham số là userData để truy cập đếm đối tượng và load ra.</w:t>
+      </w:r>
+    </w:p>
+    <w:p>
+      <w:pPr>
+        <w:rPr>
+          <w:rFonts w:ascii="Times New Roman" w:eastAsia="Times New Roman" w:hAnsi="Times New Roman" w:cs="Times New Roman"/>
+          <w:sz w:val="24"/>
+          <w:szCs w:val="24"/>
+        </w:rPr>
+      </w:pPr>
+    </w:p>
+    <w:p>
+      <w:pPr>
+        <w:ind w:firstLine="720"/>
+        <w:rPr>
+          <w:rFonts w:ascii="Times New Roman" w:eastAsia="Times New Roman" w:hAnsi="Times New Roman" w:cs="Times New Roman"/>
+          <w:sz w:val="40"/>
+          <w:szCs w:val="40"/>
+        </w:rPr>
+      </w:pPr>
+      <w:r>
+        <w:rPr>
+          <w:rFonts w:ascii="Times New Roman" w:eastAsia="Times New Roman" w:hAnsi="Times New Roman" w:cs="Times New Roman"/>
+          <w:sz w:val="40"/>
+          <w:szCs w:val="40"/>
+        </w:rPr>
+        <w:t>8. Gallery image, click show</w:t>
+      </w:r>
+    </w:p>
+    <w:p>
+      <w:pPr>
+        <w:ind w:firstLine="720"/>
+        <w:rPr>
+          <w:sz w:val="24"/>
+          <w:szCs w:val="24"/>
+        </w:rPr>
+      </w:pPr>
+      <w:r>
+        <w:rPr>
+          <w:noProof/>
+          <w:sz w:val="24"/>
+          <w:szCs w:val="24"/>
+        </w:rPr>
+        <w:drawing>
+          <wp:inline distT="0" distB="0" distL="0" distR="0" wp14:anchorId="3C3079CB" wp14:editId="36AE92FD">
+            <wp:extent cx="5943600" cy="3336925"/>
+            <wp:effectExtent l="0" t="0" r="0" b="0"/>
+            <wp:docPr id="30" name="Picture 30"/>
+            <wp:cNvGraphicFramePr>
+              <a:graphicFrameLocks xmlns:a="http://schemas.openxmlformats.org/drawingml/2006/main" noChangeAspect="1"/>
+            </wp:cNvGraphicFramePr>
+            <a:graphic xmlns:a="http://schemas.openxmlformats.org/drawingml/2006/main">
+              <a:graphicData uri="http://schemas.openxmlformats.org/drawingml/2006/picture">
+                <pic:pic xmlns:pic="http://schemas.openxmlformats.org/drawingml/2006/picture">
+                  <pic:nvPicPr>
+                    <pic:cNvPr id="0" name=""/>
+                    <pic:cNvPicPr/>
+                  </pic:nvPicPr>
+                  <pic:blipFill>
+                    <a:blip r:embed="rId45"/>
+                    <a:stretch>
+                      <a:fillRect/>
+                    </a:stretch>
+                  </pic:blipFill>
+                  <pic:spPr>
+                    <a:xfrm>
+                      <a:off x="0" y="0"/>
+                      <a:ext cx="5943600" cy="3336925"/>
+                    </a:xfrm>
+                    <a:prstGeom prst="rect">
+                      <a:avLst/>
+                    </a:prstGeom>
+                  </pic:spPr>
+                </pic:pic>
+              </a:graphicData>
+            </a:graphic>
+          </wp:inline>
+        </w:drawing>
+      </w:r>
+    </w:p>
+    <w:p>
+      <w:pPr>
+        <w:ind w:firstLine="720"/>
+        <w:rPr>
+          <w:sz w:val="24"/>
+          <w:szCs w:val="24"/>
+        </w:rPr>
+      </w:pPr>
+      <w:proofErr w:type="gramStart"/>
+      <w:r>
+        <w:rPr>
+          <w:sz w:val="24"/>
+          <w:szCs w:val="24"/>
+        </w:rPr>
+        <w:t>Đầu tiên tạo biến gọi tới thẻ div gallery, sau đó tìm tấm ảnh.</w:t>
+      </w:r>
+      <w:proofErr w:type="gramEnd"/>
+    </w:p>
+    <w:p>
+      <w:pPr>
+        <w:pStyle w:val="ListParagraph"/>
+        <w:numPr>
+          <w:ilvl w:val="2"/>
+          <w:numId w:val="10"/>
+        </w:numPr>
+        <w:rPr>
+          <w:sz w:val="24"/>
+          <w:szCs w:val="24"/>
+        </w:rPr>
+      </w:pPr>
+      <w:r>
+        <w:rPr>
+          <w:sz w:val="24"/>
+          <w:szCs w:val="24"/>
+        </w:rPr>
+        <w:t>Sau đó css cho tấm ảnh với width là 33% và độ mờ sẽ là 70%</w:t>
+      </w:r>
+    </w:p>
+    <w:p>
+      <w:pPr>
+        <w:pStyle w:val="ListParagraph"/>
+        <w:numPr>
+          <w:ilvl w:val="2"/>
+          <w:numId w:val="10"/>
+        </w:numPr>
+        <w:rPr>
+          <w:sz w:val="24"/>
+          <w:szCs w:val="24"/>
+        </w:rPr>
+      </w:pPr>
+      <w:r>
+        <w:rPr>
+          <w:sz w:val="24"/>
+          <w:szCs w:val="24"/>
+        </w:rPr>
+        <w:t>Sau đó thêm sự kiện mouseEnter để để nó biết là khi hover vào thì sẽ có 0.5s thì hình ảnh sẽ chuyển về trạng thái màu sắc 100% thây vì mờ 700</w:t>
+      </w:r>
+    </w:p>
+    <w:p>
+      <w:pPr>
+        <w:pStyle w:val="ListParagraph"/>
+        <w:numPr>
+          <w:ilvl w:val="2"/>
+          <w:numId w:val="10"/>
+        </w:numPr>
+        <w:rPr>
+          <w:sz w:val="24"/>
+          <w:szCs w:val="24"/>
+        </w:rPr>
+      </w:pPr>
+      <w:r>
+        <w:rPr>
+          <w:sz w:val="24"/>
+          <w:szCs w:val="24"/>
+        </w:rPr>
+        <w:t xml:space="preserve">mouseLeave sẽ trả lại trạng thái ban đầu cho tấm ảnh khi di chuột ra về lại 700 </w:t>
+      </w:r>
+    </w:p>
+    <w:p>
+      <w:pPr>
+        <w:pStyle w:val="ListParagraph"/>
+        <w:numPr>
+          <w:ilvl w:val="2"/>
+          <w:numId w:val="10"/>
+        </w:numPr>
+        <w:rPr>
+          <w:sz w:val="24"/>
+          <w:szCs w:val="24"/>
+        </w:rPr>
+      </w:pPr>
+      <w:r>
+        <w:rPr>
+          <w:sz w:val="24"/>
+          <w:szCs w:val="24"/>
+        </w:rPr>
+        <w:t xml:space="preserve">thêm sự kiện click vào tấm ảnh </w:t>
+      </w:r>
+    </w:p>
+    <w:p>
+      <w:pPr>
+        <w:pStyle w:val="ListParagraph"/>
+        <w:ind w:left="2160"/>
+        <w:rPr>
+          <w:sz w:val="24"/>
+          <w:szCs w:val="24"/>
+        </w:rPr>
+      </w:pPr>
+      <w:r>
+        <w:rPr>
+          <w:sz w:val="24"/>
+          <w:szCs w:val="24"/>
+        </w:rPr>
+        <w:t xml:space="preserve">+   </w:t>
+      </w:r>
+      <w:proofErr w:type="gramStart"/>
+      <w:r>
+        <w:rPr>
+          <w:sz w:val="24"/>
+          <w:szCs w:val="24"/>
+        </w:rPr>
+        <w:t>tạo</w:t>
+      </w:r>
+      <w:proofErr w:type="gramEnd"/>
+      <w:r>
+        <w:rPr>
+          <w:sz w:val="24"/>
+          <w:szCs w:val="24"/>
+        </w:rPr>
+        <w:t xml:space="preserve"> biến source gọi tới attr của nó là src</w:t>
+      </w:r>
+    </w:p>
+    <w:p>
+      <w:pPr>
+        <w:pStyle w:val="ListParagraph"/>
+        <w:ind w:left="2160"/>
+        <w:rPr>
+          <w:sz w:val="24"/>
+          <w:szCs w:val="24"/>
+        </w:rPr>
+      </w:pPr>
+      <w:r>
+        <w:rPr>
+          <w:sz w:val="24"/>
+          <w:szCs w:val="24"/>
+        </w:rPr>
+        <w:t xml:space="preserve">+   </w:t>
+      </w:r>
+      <w:proofErr w:type="gramStart"/>
+      <w:r>
+        <w:rPr>
+          <w:sz w:val="24"/>
+          <w:szCs w:val="24"/>
+        </w:rPr>
+        <w:t>tạo</w:t>
+      </w:r>
+      <w:proofErr w:type="gramEnd"/>
+      <w:r>
+        <w:rPr>
+          <w:sz w:val="24"/>
+          <w:szCs w:val="24"/>
+        </w:rPr>
+        <w:t xml:space="preserve"> biến image gọi tới tấm ảnh -&gt; tới source gọi css để cho tấm ảnh hiện ra với width sẽ là 100%</w:t>
+      </w:r>
+    </w:p>
+    <w:p>
+      <w:pPr>
+        <w:pStyle w:val="ListParagraph"/>
+        <w:numPr>
+          <w:ilvl w:val="2"/>
+          <w:numId w:val="10"/>
+        </w:numPr>
+        <w:rPr>
+          <w:sz w:val="24"/>
+          <w:szCs w:val="24"/>
+        </w:rPr>
+      </w:pPr>
+      <w:r>
+        <w:rPr>
+          <w:sz w:val="24"/>
+          <w:szCs w:val="24"/>
+        </w:rPr>
+        <w:lastRenderedPageBreak/>
+        <w:t>sao đó gọi tới lightbox để lightbox xóa hết tất cả phần tử và thêm tấm ảnh vào với tốc độ xuất hiện là 1 s</w:t>
+      </w:r>
+    </w:p>
+    <w:p>
+      <w:pPr>
+        <w:pStyle w:val="ListParagraph"/>
+        <w:numPr>
+          <w:ilvl w:val="2"/>
+          <w:numId w:val="10"/>
+        </w:numPr>
+        <w:rPr>
+          <w:sz w:val="24"/>
+          <w:szCs w:val="24"/>
+        </w:rPr>
+      </w:pPr>
+      <w:proofErr w:type="gramStart"/>
+      <w:r>
+        <w:rPr>
+          <w:sz w:val="24"/>
+          <w:szCs w:val="24"/>
+        </w:rPr>
+        <w:t>dòng</w:t>
+      </w:r>
+      <w:proofErr w:type="gramEnd"/>
+      <w:r>
+        <w:rPr>
+          <w:sz w:val="24"/>
+          <w:szCs w:val="24"/>
+        </w:rPr>
+        <w:t xml:space="preserve"> cuối là thêm sự kiện click khi mà người dùng nhấn vào vùng ở ngoài làm cho cái khung biến mất và trả lại trạng thái ban đầu.</w:t>
+      </w:r>
+    </w:p>
+    <w:p>
+      <w:pPr>
+        <w:rPr>
+          <w:sz w:val="24"/>
+          <w:szCs w:val="24"/>
+        </w:rPr>
+      </w:pPr>
+    </w:p>
+    <w:p>
+      <w:pPr>
+        <w:ind w:firstLine="720"/>
+        <w:rPr>
+          <w:rFonts w:ascii="Times New Roman" w:eastAsia="Times New Roman" w:hAnsi="Times New Roman" w:cs="Times New Roman"/>
+          <w:sz w:val="40"/>
+          <w:szCs w:val="40"/>
+        </w:rPr>
+      </w:pPr>
+      <w:r>
+        <w:rPr>
+          <w:rFonts w:ascii="Times New Roman" w:eastAsia="Times New Roman" w:hAnsi="Times New Roman" w:cs="Times New Roman"/>
+          <w:sz w:val="40"/>
+          <w:szCs w:val="40"/>
+        </w:rPr>
+        <w:t>9. Sử lí các sự kiện keyDown và keyUp</w:t>
+      </w:r>
+    </w:p>
+    <w:p>
+      <w:pPr>
+        <w:pStyle w:val="Heading2"/>
+        <w:rPr>
+          <w:rFonts w:eastAsia="Times New Roman"/>
+        </w:rPr>
+      </w:pPr>
+      <w:r>
+        <w:rPr>
+          <w:rFonts w:eastAsia="Times New Roman"/>
+        </w:rPr>
+        <w:drawing>
+          <wp:inline distT="0" distB="0" distL="0" distR="0" wp14:anchorId="16ED5181" wp14:editId="5ADA9E9B">
+            <wp:extent cx="5943600" cy="2675255"/>
+            <wp:effectExtent l="0" t="0" r="0" b="0"/>
+            <wp:docPr id="36" name="Picture 36"/>
+            <wp:cNvGraphicFramePr>
+              <a:graphicFrameLocks xmlns:a="http://schemas.openxmlformats.org/drawingml/2006/main" noChangeAspect="1"/>
+            </wp:cNvGraphicFramePr>
+            <a:graphic xmlns:a="http://schemas.openxmlformats.org/drawingml/2006/main">
+              <a:graphicData uri="http://schemas.openxmlformats.org/drawingml/2006/picture">
+                <pic:pic xmlns:pic="http://schemas.openxmlformats.org/drawingml/2006/picture">
+                  <pic:nvPicPr>
+                    <pic:cNvPr id="0" name=""/>
+                    <pic:cNvPicPr/>
+                  </pic:nvPicPr>
+                  <pic:blipFill>
+                    <a:blip r:embed="rId46"/>
+                    <a:stretch>
+                      <a:fillRect/>
+                    </a:stretch>
+                  </pic:blipFill>
+                  <pic:spPr>
+                    <a:xfrm>
+                      <a:off x="0" y="0"/>
+                      <a:ext cx="5943600" cy="2675255"/>
+                    </a:xfrm>
+                    <a:prstGeom prst="rect">
+                      <a:avLst/>
+                    </a:prstGeom>
+                  </pic:spPr>
+                </pic:pic>
+              </a:graphicData>
+            </a:graphic>
+          </wp:inline>
+        </w:drawing>
+      </w:r>
+    </w:p>
+    <w:p>
+      <w:r>
+        <w:tab/>
+      </w:r>
+    </w:p>
+    <w:p>
+      <w:r>
+        <w:tab/>
+        <w:t xml:space="preserve">Khai báo đến thẻ với sự kiện keydown với tham số là </w:t>
+      </w:r>
+      <w:proofErr w:type="gramStart"/>
+      <w:r>
+        <w:t>event ,</w:t>
+      </w:r>
+      <w:proofErr w:type="gramEnd"/>
+      <w:r>
+        <w:t xml:space="preserve"> console ra thì event.which sẽ console ra số của nút đó ví dụ nút ‘K’ sẽ là số 75</w:t>
+      </w:r>
+    </w:p>
+    <w:p>
+      <w:r>
+        <w:t>Gọi Arrow_right là nút số 39</w:t>
+      </w:r>
+    </w:p>
+    <w:p/>
+    <w:p>
+      <w:r>
+        <w:t>Khi mà nhấn nút số 39 thì cái hộp xanh sẽ di chuyển 10px</w:t>
+      </w:r>
+    </w:p>
+    <w:p/>
+    <w:p/>
+    <w:p/>
+    <w:p>
+      <w:pPr>
+        <w:pStyle w:val="Title"/>
+      </w:pPr>
+    </w:p>
+    <w:p>
+      <w:pPr>
+        <w:pStyle w:val="Title"/>
+      </w:pPr>
+    </w:p>
+    <w:p>
+      <w:pPr>
+        <w:pStyle w:val="Title"/>
+      </w:pPr>
+      <w:r>
+        <w:lastRenderedPageBreak/>
+        <w:t xml:space="preserve">Thao tác </w:t>
+      </w:r>
+      <w:r>
+        <w:t>sự kiện với Form</w:t>
+      </w:r>
+    </w:p>
+    <w:p>
+      <w:pPr>
+        <w:pStyle w:val="ListParagraph"/>
+        <w:numPr>
+          <w:ilvl w:val="0"/>
+          <w:numId w:val="14"/>
+        </w:numPr>
+        <w:rPr>
+          <w:sz w:val="40"/>
+          <w:szCs w:val="40"/>
+        </w:rPr>
+      </w:pPr>
+      <w:r>
+        <w:rPr>
+          <w:sz w:val="40"/>
+          <w:szCs w:val="40"/>
+        </w:rPr>
+        <w:t>Focus và blur</w:t>
+      </w:r>
+    </w:p>
+    <w:p>
+      <w:pPr>
+        <w:pStyle w:val="ListParagraph"/>
+        <w:rPr>
+          <w:sz w:val="24"/>
+          <w:szCs w:val="24"/>
+        </w:rPr>
+      </w:pPr>
+      <w:r>
+        <w:rPr>
+          <w:sz w:val="24"/>
+          <w:szCs w:val="24"/>
+        </w:rPr>
+        <w:drawing>
+          <wp:inline distT="0" distB="0" distL="0" distR="0" wp14:anchorId="15E5F2CF" wp14:editId="0F5B6742">
+            <wp:extent cx="5943600" cy="2811145"/>
+            <wp:effectExtent l="0" t="0" r="0" b="8255"/>
+            <wp:docPr id="37" name="Picture 37"/>
+            <wp:cNvGraphicFramePr>
+              <a:graphicFrameLocks xmlns:a="http://schemas.openxmlformats.org/drawingml/2006/main" noChangeAspect="1"/>
+            </wp:cNvGraphicFramePr>
+            <a:graphic xmlns:a="http://schemas.openxmlformats.org/drawingml/2006/main">
+              <a:graphicData uri="http://schemas.openxmlformats.org/drawingml/2006/picture">
+                <pic:pic xmlns:pic="http://schemas.openxmlformats.org/drawingml/2006/picture">
+                  <pic:nvPicPr>
+                    <pic:cNvPr id="0" name=""/>
+                    <pic:cNvPicPr/>
+                  </pic:nvPicPr>
+                  <pic:blipFill>
+                    <a:blip r:embed="rId47"/>
+                    <a:stretch>
+                      <a:fillRect/>
+                    </a:stretch>
+                  </pic:blipFill>
+                  <pic:spPr>
+                    <a:xfrm>
+                      <a:off x="0" y="0"/>
+                      <a:ext cx="5943600" cy="2811145"/>
+                    </a:xfrm>
+                    <a:prstGeom prst="rect">
+                      <a:avLst/>
+                    </a:prstGeom>
+                  </pic:spPr>
+                </pic:pic>
+              </a:graphicData>
+            </a:graphic>
+          </wp:inline>
+        </w:drawing>
+      </w:r>
+    </w:p>
+    <w:p>
+      <w:pPr>
+        <w:pStyle w:val="ListParagraph"/>
+        <w:rPr>
+          <w:sz w:val="24"/>
+          <w:szCs w:val="24"/>
+        </w:rPr>
+      </w:pPr>
+    </w:p>
+    <w:p>
+      <w:pPr>
+        <w:pStyle w:val="ListParagraph"/>
+        <w:rPr>
+          <w:sz w:val="24"/>
+          <w:szCs w:val="24"/>
+        </w:rPr>
+      </w:pPr>
+      <w:r>
+        <w:rPr>
+          <w:sz w:val="24"/>
+          <w:szCs w:val="24"/>
+        </w:rPr>
+        <w:t xml:space="preserve">Tạo biến input field trỏ đến input kiểu text, pass, </w:t>
+      </w:r>
+      <w:proofErr w:type="gramStart"/>
+      <w:r>
+        <w:rPr>
+          <w:sz w:val="24"/>
+          <w:szCs w:val="24"/>
+        </w:rPr>
+        <w:t>textarea</w:t>
+      </w:r>
+      <w:proofErr w:type="gramEnd"/>
+    </w:p>
+    <w:p>
+      <w:pPr>
+        <w:pStyle w:val="ListParagraph"/>
+        <w:rPr>
+          <w:sz w:val="24"/>
+          <w:szCs w:val="24"/>
+        </w:rPr>
+      </w:pPr>
+      <w:r>
+        <w:rPr>
+          <w:sz w:val="24"/>
+          <w:szCs w:val="24"/>
+        </w:rPr>
+        <w:t>Input fields focus dến thì sẽ có box shadow</w:t>
+      </w:r>
+    </w:p>
+    <w:p>
+      <w:pPr>
+        <w:pStyle w:val="ListParagraph"/>
+        <w:rPr>
+          <w:sz w:val="24"/>
+          <w:szCs w:val="24"/>
+        </w:rPr>
+      </w:pPr>
+    </w:p>
+    <w:p>
+      <w:pPr>
+        <w:pStyle w:val="ListParagraph"/>
+        <w:rPr>
+          <w:sz w:val="24"/>
+          <w:szCs w:val="24"/>
+        </w:rPr>
+      </w:pPr>
+      <w:r>
+        <w:rPr>
+          <w:sz w:val="24"/>
+          <w:szCs w:val="24"/>
+        </w:rPr>
+        <w:t xml:space="preserve">Input gọi tới </w:t>
+      </w:r>
+      <w:proofErr w:type="gramStart"/>
+      <w:r>
+        <w:rPr>
+          <w:sz w:val="24"/>
+          <w:szCs w:val="24"/>
+        </w:rPr>
+        <w:t>blur(</w:t>
+      </w:r>
+      <w:proofErr w:type="gramEnd"/>
+      <w:r>
+        <w:rPr>
+          <w:sz w:val="24"/>
+          <w:szCs w:val="24"/>
+        </w:rPr>
+        <w:t xml:space="preserve"> trái ngược với focus</w:t>
+      </w:r>
+      <w:r>
+        <w:rPr>
+          <w:sz w:val="24"/>
+          <w:szCs w:val="24"/>
+        </w:rPr>
+        <w:t xml:space="preserve"> </w:t>
+      </w:r>
+      <w:r>
+        <w:rPr>
+          <w:sz w:val="24"/>
+          <w:szCs w:val="24"/>
+        </w:rPr>
+        <w:t>) thì sẽ loại bỏ đi box shadow</w:t>
+      </w:r>
+    </w:p>
+    <w:p>
+      <w:pPr>
+        <w:pStyle w:val="ListParagraph"/>
+        <w:rPr>
+          <w:sz w:val="24"/>
+          <w:szCs w:val="24"/>
+        </w:rPr>
+      </w:pPr>
+    </w:p>
+    <w:p>
+      <w:pPr>
+        <w:pStyle w:val="ListParagraph"/>
+        <w:rPr>
+          <w:sz w:val="24"/>
+          <w:szCs w:val="24"/>
+        </w:rPr>
+      </w:pPr>
+      <w:r>
+        <w:rPr>
+          <w:sz w:val="24"/>
+          <w:szCs w:val="24"/>
+        </w:rPr>
+        <w:t>Đoạn code cuối</w:t>
+      </w:r>
+    </w:p>
+    <w:p>
+      <w:pPr>
+        <w:pStyle w:val="ListParagraph"/>
+        <w:rPr>
+          <w:sz w:val="24"/>
+          <w:szCs w:val="24"/>
+        </w:rPr>
+      </w:pPr>
+      <w:r>
+        <w:rPr>
+          <w:sz w:val="24"/>
+          <w:szCs w:val="24"/>
+        </w:rPr>
+        <w:t>Khi mà unfocus bằng blur thì nó sẽ lấy giá trị của inout đã nhã nhập và kiểm tra điều kiện</w:t>
+      </w:r>
+    </w:p>
+    <w:p>
+      <w:pPr>
+        <w:spacing w:after="0" w:line="240" w:lineRule="auto"/>
+        <w:ind w:left="720"/>
+        <w:rPr>
+          <w:rFonts w:ascii="Times New Roman" w:eastAsia="Times New Roman" w:hAnsi="Times New Roman" w:cs="Times New Roman"/>
+          <w:sz w:val="24"/>
+          <w:szCs w:val="24"/>
+        </w:rPr>
+      </w:pPr>
+      <w:proofErr w:type="gramStart"/>
+      <w:r>
+        <w:rPr>
+          <w:rFonts w:ascii="Times New Roman" w:eastAsia="Times New Roman" w:hAnsi="Symbol" w:cs="Times New Roman"/>
+          <w:sz w:val="24"/>
+          <w:szCs w:val="24"/>
+        </w:rPr>
+        <w:t></w:t>
+      </w:r>
+      <w:r>
+        <w:rPr>
+          <w:rFonts w:ascii="Times New Roman" w:eastAsia="Times New Roman" w:hAnsi="Times New Roman" w:cs="Times New Roman"/>
+          <w:sz w:val="24"/>
+          <w:szCs w:val="24"/>
+        </w:rPr>
+        <w:t xml:space="preserve">  Trong</w:t>
+      </w:r>
+      <w:proofErr w:type="gramEnd"/>
+      <w:r>
+        <w:rPr>
+          <w:rFonts w:ascii="Times New Roman" w:eastAsia="Times New Roman" w:hAnsi="Times New Roman" w:cs="Times New Roman"/>
+          <w:sz w:val="24"/>
+          <w:szCs w:val="24"/>
+        </w:rPr>
+        <w:t xml:space="preserve"> hàm xử lý sự kiện, </w:t>
+      </w:r>
+      <w:r>
+        <w:rPr>
+          <w:rFonts w:ascii="Courier New" w:eastAsia="Times New Roman" w:hAnsi="Courier New" w:cs="Courier New"/>
+          <w:sz w:val="20"/>
+          <w:szCs w:val="20"/>
+        </w:rPr>
+        <w:t>$(this)</w:t>
+      </w:r>
+      <w:r>
+        <w:rPr>
+          <w:rFonts w:ascii="Times New Roman" w:eastAsia="Times New Roman" w:hAnsi="Times New Roman" w:cs="Times New Roman"/>
+          <w:sz w:val="24"/>
+          <w:szCs w:val="24"/>
+        </w:rPr>
+        <w:t xml:space="preserve"> đại diện cho phần tử hiện tại (tức là phần tử có id </w:t>
+      </w:r>
+      <w:r>
+        <w:rPr>
+          <w:rFonts w:ascii="Courier New" w:eastAsia="Times New Roman" w:hAnsi="Courier New" w:cs="Courier New"/>
+          <w:sz w:val="20"/>
+          <w:szCs w:val="20"/>
+        </w:rPr>
+        <w:t>name</w:t>
+      </w:r>
+      <w:r>
+        <w:rPr>
+          <w:rFonts w:ascii="Times New Roman" w:eastAsia="Times New Roman" w:hAnsi="Times New Roman" w:cs="Times New Roman"/>
+          <w:sz w:val="24"/>
+          <w:szCs w:val="24"/>
+        </w:rPr>
+        <w:t>).</w:t>
+      </w:r>
+    </w:p>
+    <w:p>
+      <w:pPr>
+        <w:spacing w:after="0" w:line="240" w:lineRule="auto"/>
+        <w:ind w:firstLine="720"/>
+        <w:rPr>
+          <w:rFonts w:ascii="Times New Roman" w:eastAsia="Times New Roman" w:hAnsi="Times New Roman" w:cs="Times New Roman"/>
+          <w:sz w:val="24"/>
+          <w:szCs w:val="24"/>
+        </w:rPr>
+      </w:pPr>
+      <w:proofErr w:type="gramStart"/>
+      <w:r>
+        <w:rPr>
+          <w:rFonts w:ascii="Times New Roman" w:eastAsia="Times New Roman" w:hAnsi="Symbol" w:cs="Times New Roman"/>
+          <w:sz w:val="24"/>
+          <w:szCs w:val="24"/>
+        </w:rPr>
+        <w:t></w:t>
+      </w:r>
+      <w:r>
+        <w:rPr>
+          <w:rFonts w:ascii="Times New Roman" w:eastAsia="Times New Roman" w:hAnsi="Times New Roman" w:cs="Times New Roman"/>
+          <w:sz w:val="24"/>
+          <w:szCs w:val="24"/>
+        </w:rPr>
+        <w:t xml:space="preserve">  </w:t>
+      </w:r>
+      <w:r>
+        <w:rPr>
+          <w:rFonts w:ascii="Courier New" w:eastAsia="Times New Roman" w:hAnsi="Courier New" w:cs="Courier New"/>
+          <w:sz w:val="20"/>
+          <w:szCs w:val="20"/>
+        </w:rPr>
+        <w:t>.</w:t>
+      </w:r>
+      <w:proofErr w:type="gramEnd"/>
+      <w:r>
+        <w:rPr>
+          <w:rFonts w:ascii="Courier New" w:eastAsia="Times New Roman" w:hAnsi="Courier New" w:cs="Courier New"/>
+          <w:sz w:val="20"/>
+          <w:szCs w:val="20"/>
+        </w:rPr>
+        <w:t>val()</w:t>
+      </w:r>
+      <w:r>
+        <w:rPr>
+          <w:rFonts w:ascii="Times New Roman" w:eastAsia="Times New Roman" w:hAnsi="Times New Roman" w:cs="Times New Roman"/>
+          <w:sz w:val="24"/>
+          <w:szCs w:val="24"/>
+        </w:rPr>
+        <w:t xml:space="preserve"> lấy giá trị của phần tử đó (văn bản mà người dùng đã nhập vào).</w:t>
+      </w:r>
+    </w:p>
+    <w:p>
+      <w:pPr>
+        <w:pStyle w:val="ListParagraph"/>
+        <w:rPr>
+          <w:sz w:val="24"/>
+          <w:szCs w:val="24"/>
+        </w:rPr>
+      </w:pPr>
+      <w:proofErr w:type="gramStart"/>
+      <w:r>
+        <w:rPr>
+          <w:rFonts w:ascii="Times New Roman" w:eastAsia="Times New Roman" w:hAnsi="Symbol" w:cs="Times New Roman"/>
+          <w:sz w:val="24"/>
+          <w:szCs w:val="24"/>
+        </w:rPr>
+        <w:t></w:t>
+      </w:r>
+      <w:r>
+        <w:rPr>
+          <w:rFonts w:ascii="Times New Roman" w:eastAsia="Times New Roman" w:hAnsi="Times New Roman" w:cs="Times New Roman"/>
+          <w:sz w:val="24"/>
+          <w:szCs w:val="24"/>
+        </w:rPr>
+        <w:t xml:space="preserve">  Biến</w:t>
+      </w:r>
+      <w:proofErr w:type="gramEnd"/>
+      <w:r>
+        <w:rPr>
+          <w:rFonts w:ascii="Times New Roman" w:eastAsia="Times New Roman" w:hAnsi="Times New Roman" w:cs="Times New Roman"/>
+          <w:sz w:val="24"/>
+          <w:szCs w:val="24"/>
+        </w:rPr>
+        <w:t xml:space="preserve"> </w:t>
+      </w:r>
+      <w:r>
+        <w:rPr>
+          <w:rFonts w:ascii="Courier New" w:eastAsia="Times New Roman" w:hAnsi="Courier New" w:cs="Courier New"/>
+          <w:sz w:val="20"/>
+          <w:szCs w:val="20"/>
+        </w:rPr>
+        <w:t>text</w:t>
+      </w:r>
+      <w:r>
+        <w:rPr>
+          <w:rFonts w:ascii="Times New Roman" w:eastAsia="Times New Roman" w:hAnsi="Times New Roman" w:cs="Times New Roman"/>
+          <w:sz w:val="24"/>
+          <w:szCs w:val="24"/>
+        </w:rPr>
+        <w:t xml:space="preserve"> sẽ lưu giá trị này.</w:t>
+      </w:r>
+    </w:p>
+    <w:p>
+      <w:pPr>
+        <w:pStyle w:val="ListParagraph"/>
+        <w:rPr>
+          <w:sz w:val="24"/>
+          <w:szCs w:val="24"/>
+        </w:rPr>
+      </w:pPr>
+    </w:p>
+    <w:p>
+      <w:pPr>
+        <w:ind w:left="360"/>
+        <w:rPr>
+          <w:sz w:val="40"/>
+          <w:szCs w:val="40"/>
+        </w:rPr>
+      </w:pPr>
+    </w:p>
+    <w:p>
+      <w:pPr>
+        <w:ind w:left="360"/>
+        <w:rPr>
+          <w:sz w:val="40"/>
+          <w:szCs w:val="40"/>
+        </w:rPr>
+      </w:pPr>
+    </w:p>
+    <w:p>
+      <w:pPr>
+        <w:ind w:left="360"/>
+        <w:rPr>
+          <w:sz w:val="40"/>
+          <w:szCs w:val="40"/>
+        </w:rPr>
+      </w:pPr>
+    </w:p>
+    <w:p>
+      <w:pPr>
+        <w:pStyle w:val="ListParagraph"/>
+        <w:numPr>
+          <w:ilvl w:val="0"/>
+          <w:numId w:val="14"/>
+        </w:numPr>
+        <w:rPr>
+          <w:sz w:val="40"/>
+          <w:szCs w:val="40"/>
+        </w:rPr>
+      </w:pPr>
+      <w:r>
+        <w:rPr>
+          <w:sz w:val="40"/>
+          <w:szCs w:val="40"/>
+        </w:rPr>
+        <w:lastRenderedPageBreak/>
+        <w:t xml:space="preserve"> </w:t>
+      </w:r>
+      <w:r>
+        <w:rPr>
+          <w:sz w:val="40"/>
+          <w:szCs w:val="40"/>
+        </w:rPr>
+        <w:t>Focus và blur</w:t>
+      </w:r>
+    </w:p>
+    <w:p>
+      <w:pPr>
+        <w:rPr>
+          <w:sz w:val="24"/>
+          <w:szCs w:val="24"/>
+        </w:rPr>
+      </w:pPr>
+      <w:r>
+        <w:rPr>
+          <w:sz w:val="24"/>
+          <w:szCs w:val="24"/>
+        </w:rPr>
+        <w:drawing>
+          <wp:inline distT="0" distB="0" distL="0" distR="0" wp14:anchorId="6D4351C0" wp14:editId="00B6B7A1">
+            <wp:extent cx="5943600" cy="777240"/>
+            <wp:effectExtent l="0" t="0" r="0" b="3810"/>
+            <wp:docPr id="40" name="Picture 40"/>
+            <wp:cNvGraphicFramePr>
+              <a:graphicFrameLocks xmlns:a="http://schemas.openxmlformats.org/drawingml/2006/main" noChangeAspect="1"/>
+            </wp:cNvGraphicFramePr>
+            <a:graphic xmlns:a="http://schemas.openxmlformats.org/drawingml/2006/main">
+              <a:graphicData uri="http://schemas.openxmlformats.org/drawingml/2006/picture">
+                <pic:pic xmlns:pic="http://schemas.openxmlformats.org/drawingml/2006/picture">
+                  <pic:nvPicPr>
+                    <pic:cNvPr id="0" name=""/>
+                    <pic:cNvPicPr/>
+                  </pic:nvPicPr>
+                  <pic:blipFill>
+                    <a:blip r:embed="rId48"/>
+                    <a:stretch>
+                      <a:fillRect/>
+                    </a:stretch>
+                  </pic:blipFill>
+                  <pic:spPr>
+                    <a:xfrm>
+                      <a:off x="0" y="0"/>
+                      <a:ext cx="5943600" cy="777240"/>
+                    </a:xfrm>
+                    <a:prstGeom prst="rect">
+                      <a:avLst/>
+                    </a:prstGeom>
+                  </pic:spPr>
+                </pic:pic>
+              </a:graphicData>
+            </a:graphic>
+          </wp:inline>
+        </w:drawing>
+      </w:r>
+    </w:p>
+    <w:p>
+      <w:pPr>
+        <w:rPr>
+          <w:sz w:val="24"/>
+          <w:szCs w:val="24"/>
+        </w:rPr>
+      </w:pPr>
+      <w:r>
+        <w:rPr>
+          <w:sz w:val="24"/>
+          <w:szCs w:val="24"/>
+        </w:rPr>
+        <w:t>Gọi tới id là select input của select</w:t>
+      </w:r>
+    </w:p>
+    <w:p>
+      <w:pPr>
+        <w:rPr>
+          <w:sz w:val="24"/>
+          <w:szCs w:val="24"/>
+        </w:rPr>
+      </w:pPr>
+      <w:r>
+        <w:rPr>
+          <w:sz w:val="24"/>
+          <w:szCs w:val="24"/>
+        </w:rPr>
+        <w:t xml:space="preserve">Sau đó gọi đến sự kiện change </w:t>
+      </w:r>
+    </w:p>
+    <w:p>
+      <w:pPr>
+        <w:pStyle w:val="ListParagraph"/>
+        <w:numPr>
+          <w:ilvl w:val="2"/>
+          <w:numId w:val="10"/>
+        </w:numPr>
+        <w:rPr>
+          <w:sz w:val="24"/>
+          <w:szCs w:val="24"/>
+        </w:rPr>
+      </w:pPr>
+      <w:r>
+        <w:rPr>
+          <w:sz w:val="24"/>
+          <w:szCs w:val="24"/>
+        </w:rPr>
+        <w:t>Tạo biến value để lấy giá trị khi chọn option</w:t>
+      </w:r>
+    </w:p>
+    <w:p>
+      <w:pPr>
+        <w:pStyle w:val="ListParagraph"/>
+        <w:numPr>
+          <w:ilvl w:val="2"/>
+          <w:numId w:val="10"/>
+        </w:numPr>
+        <w:rPr>
+          <w:sz w:val="24"/>
+          <w:szCs w:val="24"/>
+        </w:rPr>
+      </w:pPr>
+      <w:r>
+        <w:rPr>
+          <w:sz w:val="24"/>
+          <w:szCs w:val="24"/>
+        </w:rPr>
+        <w:t>Sau đó in ra màn hình text là value của cái option đó</w:t>
+      </w:r>
+    </w:p>
+    <w:p>
+      <w:pPr>
+        <w:rPr>
+          <w:sz w:val="24"/>
+          <w:szCs w:val="24"/>
+        </w:rPr>
+      </w:pPr>
+    </w:p>
+    <w:p>
+      <w:pPr>
+        <w:pStyle w:val="ListParagraph"/>
+        <w:numPr>
+          <w:ilvl w:val="0"/>
+          <w:numId w:val="14"/>
+        </w:numPr>
+        <w:rPr>
+          <w:sz w:val="40"/>
+          <w:szCs w:val="40"/>
+        </w:rPr>
+      </w:pPr>
+      <w:r>
+        <w:rPr>
+          <w:sz w:val="40"/>
+          <w:szCs w:val="40"/>
+        </w:rPr>
+        <w:t>Sử lí sự kiện gửi (submit )</w:t>
+      </w:r>
+    </w:p>
+    <w:p>
+      <w:pPr>
+        <w:ind w:left="360"/>
+        <w:rPr>
+          <w:sz w:val="40"/>
+          <w:szCs w:val="40"/>
+        </w:rPr>
+      </w:pPr>
+      <w:r>
+        <w:drawing>
+          <wp:inline distT="0" distB="0" distL="0" distR="0" wp14:anchorId="32AD4A36" wp14:editId="3D04B543">
+            <wp:extent cx="5943600" cy="1672590"/>
+            <wp:effectExtent l="0" t="0" r="0" b="3810"/>
+            <wp:docPr id="43" name="Picture 43"/>
+            <wp:cNvGraphicFramePr>
+              <a:graphicFrameLocks xmlns:a="http://schemas.openxmlformats.org/drawingml/2006/main" noChangeAspect="1"/>
+            </wp:cNvGraphicFramePr>
+            <a:graphic xmlns:a="http://schemas.openxmlformats.org/drawingml/2006/main">
+              <a:graphicData uri="http://schemas.openxmlformats.org/drawingml/2006/picture">
+                <pic:pic xmlns:pic="http://schemas.openxmlformats.org/drawingml/2006/picture">
+                  <pic:nvPicPr>
+                    <pic:cNvPr id="0" name=""/>
+                    <pic:cNvPicPr/>
+                  </pic:nvPicPr>
+                  <pic:blipFill>
+                    <a:blip r:embed="rId49"/>
+                    <a:stretch>
+                      <a:fillRect/>
+                    </a:stretch>
+                  </pic:blipFill>
+                  <pic:spPr>
+                    <a:xfrm>
+                      <a:off x="0" y="0"/>
+                      <a:ext cx="5943600" cy="1672590"/>
+                    </a:xfrm>
+                    <a:prstGeom prst="rect">
+                      <a:avLst/>
+                    </a:prstGeom>
+                  </pic:spPr>
+                </pic:pic>
+              </a:graphicData>
+            </a:graphic>
+          </wp:inline>
+        </w:drawing>
+      </w:r>
+    </w:p>
+    <w:p>
+      <w:pPr>
+        <w:ind w:firstLine="360"/>
+        <w:rPr>
+          <w:sz w:val="24"/>
+          <w:szCs w:val="24"/>
+        </w:rPr>
+      </w:pPr>
+      <w:r>
+        <w:drawing>
+          <wp:inline distT="0" distB="0" distL="0" distR="0" wp14:anchorId="09185133" wp14:editId="04EFCB00">
+            <wp:extent cx="5943600" cy="1856740"/>
+            <wp:effectExtent l="0" t="0" r="0" b="0"/>
+            <wp:docPr id="42" name="Picture 42"/>
+            <wp:cNvGraphicFramePr>
+              <a:graphicFrameLocks xmlns:a="http://schemas.openxmlformats.org/drawingml/2006/main" noChangeAspect="1"/>
+            </wp:cNvGraphicFramePr>
+            <a:graphic xmlns:a="http://schemas.openxmlformats.org/drawingml/2006/main">
+              <a:graphicData uri="http://schemas.openxmlformats.org/drawingml/2006/picture">
+                <pic:pic xmlns:pic="http://schemas.openxmlformats.org/drawingml/2006/picture">
+                  <pic:nvPicPr>
+                    <pic:cNvPr id="0" name=""/>
+                    <pic:cNvPicPr/>
+                  </pic:nvPicPr>
+                  <pic:blipFill>
+                    <a:blip r:embed="rId50"/>
+                    <a:stretch>
+                      <a:fillRect/>
+                    </a:stretch>
+                  </pic:blipFill>
+                  <pic:spPr>
+                    <a:xfrm>
+                      <a:off x="0" y="0"/>
+                      <a:ext cx="5943600" cy="1856740"/>
+                    </a:xfrm>
+                    <a:prstGeom prst="rect">
+                      <a:avLst/>
+                    </a:prstGeom>
+                  </pic:spPr>
+                </pic:pic>
+              </a:graphicData>
+            </a:graphic>
+          </wp:inline>
+        </w:drawing>
+      </w:r>
+    </w:p>
+    <w:p>
+      <w:pPr>
+        <w:pStyle w:val="Title"/>
+        <w:rPr>
+          <w:rFonts w:asciiTheme="minorHAnsi" w:eastAsiaTheme="minorHAnsi" w:hAnsiTheme="minorHAnsi" w:cstheme="minorBidi"/>
+          <w:color w:val="auto"/>
+          <w:spacing w:val="0"/>
+          <w:kern w:val="0"/>
+          <w:sz w:val="24"/>
+          <w:szCs w:val="24"/>
+        </w:rPr>
+      </w:pPr>
+    </w:p>
+    <w:p/>
+    <w:p>
+      <w:pPr>
+        <w:pStyle w:val="Title"/>
+      </w:pPr>
+      <w:r>
+        <w:lastRenderedPageBreak/>
+        <w:t>KẾt hợp jquery và AJAX</w:t>
+      </w:r>
+    </w:p>
+    <w:p/>
+    <w:p>
+      <w:pPr>
+        <w:pStyle w:val="ListParagraph"/>
+        <w:numPr>
+          <w:ilvl w:val="0"/>
+          <w:numId w:val="15"/>
+        </w:numPr>
+        <w:rPr>
+          <w:sz w:val="40"/>
+          <w:szCs w:val="40"/>
+        </w:rPr>
+      </w:pPr>
+      <w:r>
+        <w:rPr>
+          <w:sz w:val="40"/>
+          <w:szCs w:val="40"/>
+        </w:rPr>
+        <w:t>Tìm nạp máy chủ bằng jquery</w:t>
+      </w:r>
+    </w:p>
+    <w:p>
+      <w:pPr>
+        <w:pStyle w:val="ListParagraph"/>
+        <w:rPr>
+          <w:sz w:val="24"/>
+          <w:szCs w:val="24"/>
+        </w:rPr>
+      </w:pPr>
       <w:bookmarkStart w:id="0" w:name="_GoBack"/>
       <w:bookmarkEnd w:id="0"/>
     </w:p>
+    <w:p/>
     <w:sectPr>
       <w:pgSz w:w="12240" w:h="15840"/>
       <w:pgMar w:top="1440" w:right="1440" w:bottom="1440" w:left="1440" w:header="720" w:footer="720" w:gutter="0"/>
@@ -7848,6 +9328,184 @@
     </w:lvl>
   </w:abstractNum>
   <w:abstractNum w:abstractNumId="3">
+    <w:nsid w:val="21D34714"/>
+    <w:multiLevelType w:val="hybridMultilevel"/>
+    <w:tmpl w:val="A87E67D6"/>
+    <w:lvl w:ilvl="0" w:tplc="0409000F">
+      <w:start w:val="1"/>
+      <w:numFmt w:val="decimal"/>
+      <w:lvlText w:val="%1."/>
+      <w:lvlJc w:val="left"/>
+      <w:pPr>
+        <w:ind w:left="720" w:hanging="360"/>
+      </w:pPr>
+      <w:rPr>
+        <w:rFonts w:hint="default"/>
+      </w:rPr>
+    </w:lvl>
+    <w:lvl w:ilvl="1" w:tplc="04090019" w:tentative="1">
+      <w:start w:val="1"/>
+      <w:numFmt w:val="lowerLetter"/>
+      <w:lvlText w:val="%2."/>
+      <w:lvlJc w:val="left"/>
+      <w:pPr>
+        <w:ind w:left="1440" w:hanging="360"/>
+      </w:pPr>
+    </w:lvl>
+    <w:lvl w:ilvl="2" w:tplc="0409001B" w:tentative="1">
+      <w:start w:val="1"/>
+      <w:numFmt w:val="lowerRoman"/>
+      <w:lvlText w:val="%3."/>
+      <w:lvlJc w:val="right"/>
+      <w:pPr>
+        <w:ind w:left="2160" w:hanging="180"/>
+      </w:pPr>
+    </w:lvl>
+    <w:lvl w:ilvl="3" w:tplc="0409000F" w:tentative="1">
+      <w:start w:val="1"/>
+      <w:numFmt w:val="decimal"/>
+      <w:lvlText w:val="%4."/>
+      <w:lvlJc w:val="left"/>
+      <w:pPr>
+        <w:ind w:left="2880" w:hanging="360"/>
+      </w:pPr>
+    </w:lvl>
+    <w:lvl w:ilvl="4" w:tplc="04090019" w:tentative="1">
+      <w:start w:val="1"/>
+      <w:numFmt w:val="lowerLetter"/>
+      <w:lvlText w:val="%5."/>
+      <w:lvlJc w:val="left"/>
+      <w:pPr>
+        <w:ind w:left="3600" w:hanging="360"/>
+      </w:pPr>
+    </w:lvl>
+    <w:lvl w:ilvl="5" w:tplc="0409001B" w:tentative="1">
+      <w:start w:val="1"/>
+      <w:numFmt w:val="lowerRoman"/>
+      <w:lvlText w:val="%6."/>
+      <w:lvlJc w:val="right"/>
+      <w:pPr>
+        <w:ind w:left="4320" w:hanging="180"/>
+      </w:pPr>
+    </w:lvl>
+    <w:lvl w:ilvl="6" w:tplc="0409000F" w:tentative="1">
+      <w:start w:val="1"/>
+      <w:numFmt w:val="decimal"/>
+      <w:lvlText w:val="%7."/>
+      <w:lvlJc w:val="left"/>
+      <w:pPr>
+        <w:ind w:left="5040" w:hanging="360"/>
+      </w:pPr>
+    </w:lvl>
+    <w:lvl w:ilvl="7" w:tplc="04090019" w:tentative="1">
+      <w:start w:val="1"/>
+      <w:numFmt w:val="lowerLetter"/>
+      <w:lvlText w:val="%8."/>
+      <w:lvlJc w:val="left"/>
+      <w:pPr>
+        <w:ind w:left="5760" w:hanging="360"/>
+      </w:pPr>
+    </w:lvl>
+    <w:lvl w:ilvl="8" w:tplc="0409001B" w:tentative="1">
+      <w:start w:val="1"/>
+      <w:numFmt w:val="lowerRoman"/>
+      <w:lvlText w:val="%9."/>
+      <w:lvlJc w:val="right"/>
+      <w:pPr>
+        <w:ind w:left="6480" w:hanging="180"/>
+      </w:pPr>
+    </w:lvl>
+  </w:abstractNum>
+  <w:abstractNum w:abstractNumId="4">
+    <w:nsid w:val="24C9701D"/>
+    <w:multiLevelType w:val="hybridMultilevel"/>
+    <w:tmpl w:val="A87E67D6"/>
+    <w:lvl w:ilvl="0" w:tplc="0409000F">
+      <w:start w:val="1"/>
+      <w:numFmt w:val="decimal"/>
+      <w:lvlText w:val="%1."/>
+      <w:lvlJc w:val="left"/>
+      <w:pPr>
+        <w:ind w:left="720" w:hanging="360"/>
+      </w:pPr>
+      <w:rPr>
+        <w:rFonts w:hint="default"/>
+      </w:rPr>
+    </w:lvl>
+    <w:lvl w:ilvl="1" w:tplc="04090019" w:tentative="1">
+      <w:start w:val="1"/>
+      <w:numFmt w:val="lowerLetter"/>
+      <w:lvlText w:val="%2."/>
+      <w:lvlJc w:val="left"/>
+      <w:pPr>
+        <w:ind w:left="1440" w:hanging="360"/>
+      </w:pPr>
+    </w:lvl>
+    <w:lvl w:ilvl="2" w:tplc="0409001B" w:tentative="1">
+      <w:start w:val="1"/>
+      <w:numFmt w:val="lowerRoman"/>
+      <w:lvlText w:val="%3."/>
+      <w:lvlJc w:val="right"/>
+      <w:pPr>
+        <w:ind w:left="2160" w:hanging="180"/>
+      </w:pPr>
+    </w:lvl>
+    <w:lvl w:ilvl="3" w:tplc="0409000F" w:tentative="1">
+      <w:start w:val="1"/>
+      <w:numFmt w:val="decimal"/>
+      <w:lvlText w:val="%4."/>
+      <w:lvlJc w:val="left"/>
+      <w:pPr>
+        <w:ind w:left="2880" w:hanging="360"/>
+      </w:pPr>
+    </w:lvl>
+    <w:lvl w:ilvl="4" w:tplc="04090019" w:tentative="1">
+      <w:start w:val="1"/>
+      <w:numFmt w:val="lowerLetter"/>
+      <w:lvlText w:val="%5."/>
+      <w:lvlJc w:val="left"/>
+      <w:pPr>
+        <w:ind w:left="3600" w:hanging="360"/>
+      </w:pPr>
+    </w:lvl>
+    <w:lvl w:ilvl="5" w:tplc="0409001B" w:tentative="1">
+      <w:start w:val="1"/>
+      <w:numFmt w:val="lowerRoman"/>
+      <w:lvlText w:val="%6."/>
+      <w:lvlJc w:val="right"/>
+      <w:pPr>
+        <w:ind w:left="4320" w:hanging="180"/>
+      </w:pPr>
+    </w:lvl>
+    <w:lvl w:ilvl="6" w:tplc="0409000F" w:tentative="1">
+      <w:start w:val="1"/>
+      <w:numFmt w:val="decimal"/>
+      <w:lvlText w:val="%7."/>
+      <w:lvlJc w:val="left"/>
+      <w:pPr>
+        <w:ind w:left="5040" w:hanging="360"/>
+      </w:pPr>
+    </w:lvl>
+    <w:lvl w:ilvl="7" w:tplc="04090019" w:tentative="1">
+      <w:start w:val="1"/>
+      <w:numFmt w:val="lowerLetter"/>
+      <w:lvlText w:val="%8."/>
+      <w:lvlJc w:val="left"/>
+      <w:pPr>
+        <w:ind w:left="5760" w:hanging="360"/>
+      </w:pPr>
+    </w:lvl>
+    <w:lvl w:ilvl="8" w:tplc="0409001B" w:tentative="1">
+      <w:start w:val="1"/>
+      <w:numFmt w:val="lowerRoman"/>
+      <w:lvlText w:val="%9."/>
+      <w:lvlJc w:val="right"/>
+      <w:pPr>
+        <w:ind w:left="6480" w:hanging="180"/>
+      </w:pPr>
+    </w:lvl>
+  </w:abstractNum>
+  <w:abstractNum w:abstractNumId="5">
     <w:nsid w:val="32D73164"/>
     <w:multiLevelType w:val="multilevel"/>
     <w:tmpl w:val="3B3A7084"/>
@@ -7992,7 +9650,7 @@
       </w:rPr>
     </w:lvl>
   </w:abstractNum>
-  <w:abstractNum w:abstractNumId="4">
+  <w:abstractNum w:abstractNumId="6">
     <w:nsid w:val="3791681B"/>
     <w:multiLevelType w:val="multilevel"/>
     <w:tmpl w:val="21B46624"/>
@@ -8109,7 +9767,7 @@
       </w:pPr>
     </w:lvl>
   </w:abstractNum>
-  <w:abstractNum w:abstractNumId="5">
+  <w:abstractNum w:abstractNumId="7">
     <w:nsid w:val="38071B91"/>
     <w:multiLevelType w:val="multilevel"/>
     <w:tmpl w:val="8D928B28"/>
@@ -8226,7 +9884,7 @@
       </w:pPr>
     </w:lvl>
   </w:abstractNum>
-  <w:abstractNum w:abstractNumId="6">
+  <w:abstractNum w:abstractNumId="8">
     <w:nsid w:val="3C0E15FD"/>
     <w:multiLevelType w:val="multilevel"/>
     <w:tmpl w:val="3B3A7084"/>
@@ -8371,7 +10029,7 @@
       </w:rPr>
     </w:lvl>
   </w:abstractNum>
-  <w:abstractNum w:abstractNumId="7">
+  <w:abstractNum w:abstractNumId="9">
     <w:nsid w:val="3C507750"/>
     <w:multiLevelType w:val="hybridMultilevel"/>
     <w:tmpl w:val="D0969E64"/>
@@ -8460,7 +10118,7 @@
       </w:pPr>
     </w:lvl>
   </w:abstractNum>
-  <w:abstractNum w:abstractNumId="8">
+  <w:abstractNum w:abstractNumId="10">
     <w:nsid w:val="4D1B4CE3"/>
     <w:multiLevelType w:val="hybridMultilevel"/>
     <w:tmpl w:val="AD52A6FA"/>
@@ -8549,7 +10207,7 @@
       </w:pPr>
     </w:lvl>
   </w:abstractNum>
-  <w:abstractNum w:abstractNumId="9">
+  <w:abstractNum w:abstractNumId="11">
     <w:nsid w:val="66F81061"/>
     <w:multiLevelType w:val="multilevel"/>
     <w:tmpl w:val="1CC66344"/>
@@ -8698,7 +10356,7 @@
       </w:rPr>
     </w:lvl>
   </w:abstractNum>
-  <w:abstractNum w:abstractNumId="10">
+  <w:abstractNum w:abstractNumId="12">
     <w:nsid w:val="70E02262"/>
     <w:multiLevelType w:val="multilevel"/>
     <w:tmpl w:val="654EC800"/>
@@ -8847,7 +10505,7 @@
       </w:rPr>
     </w:lvl>
   </w:abstractNum>
-  <w:abstractNum w:abstractNumId="11">
+  <w:abstractNum w:abstractNumId="13">
     <w:nsid w:val="72877C3D"/>
     <w:multiLevelType w:val="hybridMultilevel"/>
     <w:tmpl w:val="B1909900"/>
@@ -8936,7 +10594,7 @@
       </w:pPr>
     </w:lvl>
   </w:abstractNum>
-  <w:abstractNum w:abstractNumId="12">
+  <w:abstractNum w:abstractNumId="14">
     <w:nsid w:val="7EB53028"/>
     <w:multiLevelType w:val="multilevel"/>
     <w:tmpl w:val="6926662C"/>
@@ -9089,39 +10747,45 @@
     <w:abstractNumId w:val="2"/>
   </w:num>
   <w:num w:numId="2">
-    <w:abstractNumId w:val="8"/>
+    <w:abstractNumId w:val="10"/>
   </w:num>
   <w:num w:numId="3">
-    <w:abstractNumId w:val="11"/>
+    <w:abstractNumId w:val="13"/>
   </w:num>
   <w:num w:numId="4">
-    <w:abstractNumId w:val="4"/>
+    <w:abstractNumId w:val="6"/>
   </w:num>
   <w:num w:numId="5">
     <w:abstractNumId w:val="1"/>
   </w:num>
   <w:num w:numId="6">
-    <w:abstractNumId w:val="12"/>
+    <w:abstractNumId w:val="14"/>
   </w:num>
   <w:num w:numId="7">
-    <w:abstractNumId w:val="9"/>
+    <w:abstractNumId w:val="11"/>
   </w:num>
   <w:num w:numId="8">
     <w:abstractNumId w:val="0"/>
   </w:num>
   <w:num w:numId="9">
-    <w:abstractNumId w:val="10"/>
+    <w:abstractNumId w:val="12"/>
   </w:num>
   <w:num w:numId="10">
+    <w:abstractNumId w:val="7"/>
+  </w:num>
+  <w:num w:numId="11">
+    <w:abstractNumId w:val="9"/>
+  </w:num>
+  <w:num w:numId="12">
+    <w:abstractNumId w:val="8"/>
+  </w:num>
+  <w:num w:numId="13">
     <w:abstractNumId w:val="5"/>
   </w:num>
-  <w:num w:numId="11">
-    <w:abstractNumId w:val="7"/>
+  <w:num w:numId="14">
+    <w:abstractNumId w:val="4"/>
   </w:num>
-  <w:num w:numId="12">
-    <w:abstractNumId w:val="6"/>
-  </w:num>
-  <w:num w:numId="13">
+  <w:num w:numId="15">
     <w:abstractNumId w:val="3"/>
   </w:num>
 </w:numbering>
@@ -9286,6 +10950,30 @@
   <w:style w:type="paragraph" w:default="1" w:styleId="Normal">
     <w:name w:val="Normal"/>
     <w:qFormat/>
+  </w:style>
+  <w:style w:type="paragraph" w:styleId="Heading2">
+    <w:name w:val="heading 2"/>
+    <w:basedOn w:val="Normal"/>
+    <w:next w:val="Normal"/>
+    <w:link w:val="Heading2Char"/>
+    <w:uiPriority w:val="9"/>
+    <w:unhideWhenUsed/>
+    <w:qFormat/>
+    <w:rsid w:val="00E55A9B"/>
+    <w:pPr>
+      <w:keepNext/>
+      <w:keepLines/>
+      <w:spacing w:before="200" w:after="0"/>
+      <w:outlineLvl w:val="1"/>
+    </w:pPr>
+    <w:rPr>
+      <w:rFonts w:asciiTheme="majorHAnsi" w:eastAsiaTheme="majorEastAsia" w:hAnsiTheme="majorHAnsi" w:cstheme="majorBidi"/>
+      <w:b/>
+      <w:bCs/>
+      <w:color w:val="4F81BD" w:themeColor="accent1"/>
+      <w:sz w:val="26"/>
+      <w:szCs w:val="26"/>
+    </w:rPr>
   </w:style>
   <w:style w:type="paragraph" w:styleId="Heading3">
     <w:name w:val="heading 3"/>
@@ -9546,6 +11234,21 @@
       <w:szCs w:val="27"/>
     </w:rPr>
   </w:style>
+  <w:style w:type="character" w:customStyle="1" w:styleId="Heading2Char">
+    <w:name w:val="Heading 2 Char"/>
+    <w:basedOn w:val="DefaultParagraphFont"/>
+    <w:link w:val="Heading2"/>
+    <w:uiPriority w:val="9"/>
+    <w:rsid w:val="00E55A9B"/>
+    <w:rPr>
+      <w:rFonts w:asciiTheme="majorHAnsi" w:eastAsiaTheme="majorEastAsia" w:hAnsiTheme="majorHAnsi" w:cstheme="majorBidi"/>
+      <w:b/>
+      <w:bCs/>
+      <w:color w:val="4F81BD" w:themeColor="accent1"/>
+      <w:sz w:val="26"/>
+      <w:szCs w:val="26"/>
+    </w:rPr>
+  </w:style>
 </w:styles>
 </file>
 
@@ -9708,6 +11411,30 @@
   <w:style w:type="paragraph" w:default="1" w:styleId="Normal">
     <w:name w:val="Normal"/>
     <w:qFormat/>
+  </w:style>
+  <w:style w:type="paragraph" w:styleId="Heading2">
+    <w:name w:val="heading 2"/>
+    <w:basedOn w:val="Normal"/>
+    <w:next w:val="Normal"/>
+    <w:link w:val="Heading2Char"/>
+    <w:uiPriority w:val="9"/>
+    <w:unhideWhenUsed/>
+    <w:qFormat/>
+    <w:rsid w:val="00E55A9B"/>
+    <w:pPr>
+      <w:keepNext/>
+      <w:keepLines/>
+      <w:spacing w:before="200" w:after="0"/>
+      <w:outlineLvl w:val="1"/>
+    </w:pPr>
+    <w:rPr>
+      <w:rFonts w:asciiTheme="majorHAnsi" w:eastAsiaTheme="majorEastAsia" w:hAnsiTheme="majorHAnsi" w:cstheme="majorBidi"/>
+      <w:b/>
+      <w:bCs/>
+      <w:color w:val="4F81BD" w:themeColor="accent1"/>
+      <w:sz w:val="26"/>
+      <w:szCs w:val="26"/>
+    </w:rPr>
   </w:style>
   <w:style w:type="paragraph" w:styleId="Heading3">
     <w:name w:val="heading 3"/>
@@ -9966,6 +11693,21 @@
       <w:bCs/>
       <w:sz w:val="27"/>
       <w:szCs w:val="27"/>
+    </w:rPr>
+  </w:style>
+  <w:style w:type="character" w:customStyle="1" w:styleId="Heading2Char">
+    <w:name w:val="Heading 2 Char"/>
+    <w:basedOn w:val="DefaultParagraphFont"/>
+    <w:link w:val="Heading2"/>
+    <w:uiPriority w:val="9"/>
+    <w:rsid w:val="00E55A9B"/>
+    <w:rPr>
+      <w:rFonts w:asciiTheme="majorHAnsi" w:eastAsiaTheme="majorEastAsia" w:hAnsiTheme="majorHAnsi" w:cstheme="majorBidi"/>
+      <w:b/>
+      <w:bCs/>
+      <w:color w:val="4F81BD" w:themeColor="accent1"/>
+      <w:sz w:val="26"/>
+      <w:szCs w:val="26"/>
     </w:rPr>
   </w:style>
 </w:styles>
@@ -10261,7 +12003,7 @@
 </file>
 
 <file path=customXml/itemProps1.xml><?xml version="1.0" encoding="utf-8"?>
-<ds:datastoreItem xmlns:ds="http://schemas.openxmlformats.org/officeDocument/2006/customXml" ds:itemID="{ECDDD791-4BBA-458F-8654-687186024E1D}">
+<ds:datastoreItem xmlns:ds="http://schemas.openxmlformats.org/officeDocument/2006/customXml" ds:itemID="{88511FDB-495A-4A12-B579-EC9F4A68B100}">
   <ds:schemaRefs>
     <ds:schemaRef ds:uri="http://schemas.openxmlformats.org/officeDocument/2006/bibliography"/>
   </ds:schemaRefs>
